--- a/doc/Laporan Tugas Besar 1.docx
+++ b/doc/Laporan Tugas Besar 1.docx
@@ -589,7 +589,7 @@
             <w:r>
               <w:rPr>
                 <w:noProof/>
-                <w:lang w:val="en-US"/>
+                <w:lang w:val="id-ID" w:eastAsia="id-ID"/>
               </w:rPr>
               <w:drawing>
                 <wp:inline distT="0" distB="0" distL="0" distR="0">
@@ -3379,7 +3379,7 @@
       <w:r>
         <w:rPr>
           <w:noProof/>
-          <w:lang w:val="en-US"/>
+          <w:lang w:val="id-ID" w:eastAsia="id-ID"/>
         </w:rPr>
         <w:drawing>
           <wp:anchor distT="0" distB="0" distL="114300" distR="114300" simplePos="0" relativeHeight="251658240" behindDoc="0" locked="0" layoutInCell="1" allowOverlap="1">
@@ -30622,10 +30622,17 @@
             <w:pPr>
               <w:jc w:val="both"/>
               <w:rPr>
-                <w:b/>
-                <w:szCs w:val="24"/>
-              </w:rPr>
-            </w:pPr>
+                <w:szCs w:val="24"/>
+                <w:lang w:val="id-ID"/>
+              </w:rPr>
+            </w:pPr>
+            <w:r>
+              <w:rPr>
+                <w:szCs w:val="24"/>
+                <w:lang w:val="id-ID"/>
+              </w:rPr>
+              <w:t>Kumpul kelompok untuk membagi tugas.</w:t>
+            </w:r>
           </w:p>
         </w:tc>
       </w:tr>
@@ -31839,7 +31846,7 @@
               <w:jc w:val="both"/>
               <w:rPr>
                 <w:szCs w:val="24"/>
-                <w:lang w:val="en-US"/>
+                <w:lang w:val="id-ID"/>
               </w:rPr>
             </w:pPr>
           </w:p>
@@ -32128,14 +32135,14 @@
 
 <file path=word/endnotes.xml><?xml version="1.0" encoding="utf-8"?>
 <w:endnotes xmlns:ve="http://schemas.openxmlformats.org/markup-compatibility/2006" xmlns:o="urn:schemas-microsoft-com:office:office" xmlns:r="http://schemas.openxmlformats.org/officeDocument/2006/relationships" xmlns:m="http://schemas.openxmlformats.org/officeDocument/2006/math" xmlns:v="urn:schemas-microsoft-com:vml" xmlns:wp="http://schemas.openxmlformats.org/drawingml/2006/wordprocessingDrawing" xmlns:w10="urn:schemas-microsoft-com:office:word" xmlns:w="http://schemas.openxmlformats.org/wordprocessingml/2006/main" xmlns:wne="http://schemas.microsoft.com/office/word/2006/wordml">
-  <w:endnote w:type="separator" w:id="-1">
+  <w:endnote w:type="separator" w:id="0">
     <w:p>
       <w:r>
         <w:separator/>
       </w:r>
     </w:p>
   </w:endnote>
-  <w:endnote w:type="continuationSeparator" w:id="0">
+  <w:endnote w:type="continuationSeparator" w:id="1">
     <w:p>
       <w:r>
         <w:continuationSeparator/>
@@ -32310,7 +32317,7 @@
               <w:sz w:val="18"/>
               <w:szCs w:val="18"/>
             </w:rPr>
-            <w:t>26</w:t>
+            <w:t>19</w:t>
           </w:r>
           <w:r>
             <w:rPr>
@@ -32478,14 +32485,14 @@
 
 <file path=word/footnotes.xml><?xml version="1.0" encoding="utf-8"?>
 <w:footnotes xmlns:ve="http://schemas.openxmlformats.org/markup-compatibility/2006" xmlns:o="urn:schemas-microsoft-com:office:office" xmlns:r="http://schemas.openxmlformats.org/officeDocument/2006/relationships" xmlns:m="http://schemas.openxmlformats.org/officeDocument/2006/math" xmlns:v="urn:schemas-microsoft-com:vml" xmlns:wp="http://schemas.openxmlformats.org/drawingml/2006/wordprocessingDrawing" xmlns:w10="urn:schemas-microsoft-com:office:word" xmlns:w="http://schemas.openxmlformats.org/wordprocessingml/2006/main" xmlns:wne="http://schemas.microsoft.com/office/word/2006/wordml">
-  <w:footnote w:type="separator" w:id="-1">
+  <w:footnote w:type="separator" w:id="0">
     <w:p>
       <w:r>
         <w:separator/>
       </w:r>
     </w:p>
   </w:footnote>
-  <w:footnote w:type="continuationSeparator" w:id="0">
+  <w:footnote w:type="continuationSeparator" w:id="1">
     <w:p>
       <w:r>
         <w:continuationSeparator/>

--- a/doc/Laporan Tugas Besar 1.docx
+++ b/doc/Laporan Tugas Besar 1.docx
@@ -589,7 +589,7 @@
             <w:r>
               <w:rPr>
                 <w:noProof/>
-                <w:lang w:val="id-ID" w:eastAsia="id-ID"/>
+                <w:lang w:val="en-US"/>
               </w:rPr>
               <w:drawing>
                 <wp:inline distT="0" distB="0" distL="0" distR="0">
@@ -3379,7 +3379,7 @@
       <w:r>
         <w:rPr>
           <w:noProof/>
-          <w:lang w:val="id-ID" w:eastAsia="id-ID"/>
+          <w:lang w:val="en-US"/>
         </w:rPr>
         <w:drawing>
           <wp:anchor distT="0" distB="0" distL="114300" distR="114300" simplePos="0" relativeHeight="251658240" behindDoc="0" locked="0" layoutInCell="1" allowOverlap="1">
@@ -4010,6 +4010,27 @@
         <w:ind w:left="1440"/>
         <w:jc w:val="both"/>
         <w:rPr>
+          <w:rFonts w:eastAsia="Courier New"/>
+          <w:szCs w:val="24"/>
+        </w:rPr>
+      </w:pPr>
+      <w:r>
+        <w:rPr>
+          <w:rFonts w:eastAsia="Courier New"/>
+          <w:szCs w:val="24"/>
+        </w:rPr>
+        <w:t>pointer ke objek Time</w:t>
+      </w:r>
+    </w:p>
+    <w:p>
+      <w:pPr>
+        <w:tabs>
+          <w:tab w:val="num" w:pos="1440"/>
+        </w:tabs>
+        <w:spacing w:line="276" w:lineRule="auto"/>
+        <w:ind w:left="1440"/>
+        <w:jc w:val="both"/>
+        <w:rPr>
           <w:rFonts w:ascii="Courier New" w:eastAsia="Courier New" w:hAnsi="Courier New" w:cs="Courier New"/>
           <w:sz w:val="20"/>
         </w:rPr>
@@ -4045,6 +4066,27 @@
           <w:tab w:val="num" w:pos="1440"/>
         </w:tabs>
         <w:spacing w:line="276" w:lineRule="auto"/>
+        <w:ind w:left="1440"/>
+        <w:jc w:val="both"/>
+        <w:rPr>
+          <w:rFonts w:eastAsia="Courier New"/>
+          <w:szCs w:val="24"/>
+        </w:rPr>
+      </w:pPr>
+      <w:r>
+        <w:rPr>
+          <w:rFonts w:eastAsia="Courier New"/>
+          <w:szCs w:val="24"/>
+        </w:rPr>
+        <w:t>pointer ke objek Player yang telah diinstansiasi</w:t>
+      </w:r>
+    </w:p>
+    <w:p>
+      <w:pPr>
+        <w:tabs>
+          <w:tab w:val="num" w:pos="1440"/>
+        </w:tabs>
+        <w:spacing w:line="276" w:lineRule="auto"/>
         <w:jc w:val="both"/>
         <w:rPr>
           <w:rFonts w:ascii="Courier New" w:eastAsia="Courier New" w:hAnsi="Courier New" w:cs="Courier New"/>
@@ -4082,6 +4124,27 @@
           <w:tab w:val="num" w:pos="1440"/>
         </w:tabs>
         <w:spacing w:line="276" w:lineRule="auto"/>
+        <w:ind w:left="1440"/>
+        <w:jc w:val="both"/>
+        <w:rPr>
+          <w:rFonts w:eastAsia="Courier New"/>
+          <w:szCs w:val="24"/>
+        </w:rPr>
+      </w:pPr>
+      <w:r>
+        <w:rPr>
+          <w:rFonts w:eastAsia="Courier New"/>
+          <w:szCs w:val="24"/>
+        </w:rPr>
+        <w:t>Array yang berisikan pointer yang menunjuk ke objek Area</w:t>
+      </w:r>
+    </w:p>
+    <w:p>
+      <w:pPr>
+        <w:tabs>
+          <w:tab w:val="num" w:pos="1440"/>
+        </w:tabs>
+        <w:spacing w:line="276" w:lineRule="auto"/>
         <w:jc w:val="both"/>
         <w:rPr>
           <w:rFonts w:ascii="Courier New" w:eastAsia="Courier New" w:hAnsi="Courier New" w:cs="Courier New"/>
@@ -4133,6 +4196,27 @@
           <w:tab w:val="num" w:pos="1440"/>
         </w:tabs>
         <w:spacing w:line="276" w:lineRule="auto"/>
+        <w:ind w:left="1440"/>
+        <w:jc w:val="both"/>
+        <w:rPr>
+          <w:rFonts w:eastAsia="Courier New"/>
+          <w:szCs w:val="24"/>
+        </w:rPr>
+      </w:pPr>
+      <w:r>
+        <w:rPr>
+          <w:rFonts w:eastAsia="Courier New"/>
+          <w:szCs w:val="24"/>
+        </w:rPr>
+        <w:t>Array yang berisi pointer ke objek dwarf</w:t>
+      </w:r>
+    </w:p>
+    <w:p>
+      <w:pPr>
+        <w:tabs>
+          <w:tab w:val="num" w:pos="1440"/>
+        </w:tabs>
+        <w:spacing w:line="276" w:lineRule="auto"/>
         <w:jc w:val="both"/>
         <w:rPr>
           <w:rFonts w:ascii="Courier New" w:eastAsia="Courier New" w:hAnsi="Courier New" w:cs="Courier New"/>
@@ -4162,6 +4246,99 @@
           <w:sz w:val="20"/>
         </w:rPr>
         <w:t>int weather</w:t>
+      </w:r>
+    </w:p>
+    <w:p>
+      <w:pPr>
+        <w:tabs>
+          <w:tab w:val="num" w:pos="1440"/>
+        </w:tabs>
+        <w:spacing w:line="276" w:lineRule="auto"/>
+        <w:ind w:left="1440"/>
+        <w:jc w:val="both"/>
+        <w:rPr>
+          <w:rFonts w:eastAsia="Courier New"/>
+          <w:szCs w:val="24"/>
+        </w:rPr>
+      </w:pPr>
+      <w:r>
+        <w:rPr>
+          <w:rFonts w:eastAsia="Courier New"/>
+          <w:szCs w:val="24"/>
+        </w:rPr>
+        <w:t>Merupakan jenis cuaca yang ada pada hari itu. Diupdate setiap nextday()</w:t>
+      </w:r>
+    </w:p>
+    <w:p>
+      <w:pPr>
+        <w:tabs>
+          <w:tab w:val="num" w:pos="1440"/>
+        </w:tabs>
+        <w:spacing w:line="276" w:lineRule="auto"/>
+        <w:jc w:val="both"/>
+        <w:rPr>
+          <w:rFonts w:ascii="Courier New" w:eastAsia="Courier New" w:hAnsi="Courier New" w:cs="Courier New"/>
+          <w:sz w:val="20"/>
+        </w:rPr>
+      </w:pPr>
+    </w:p>
+    <w:p>
+      <w:pPr>
+        <w:numPr>
+          <w:ilvl w:val="1"/>
+          <w:numId w:val="7"/>
+        </w:numPr>
+        <w:tabs>
+          <w:tab w:val="num" w:pos="1440"/>
+        </w:tabs>
+        <w:spacing w:line="276" w:lineRule="auto"/>
+        <w:jc w:val="both"/>
+        <w:rPr>
+          <w:rFonts w:ascii="Courier New" w:eastAsia="Courier New" w:hAnsi="Courier New" w:cs="Courier New"/>
+          <w:sz w:val="20"/>
+        </w:rPr>
+      </w:pPr>
+      <w:r>
+        <w:rPr>
+          <w:rFonts w:ascii="Courier New" w:eastAsia="Courier New" w:hAnsi="Courier New" w:cs="Courier New"/>
+          <w:sz w:val="20"/>
+        </w:rPr>
+        <w:t>do weather</w:t>
+      </w:r>
+    </w:p>
+    <w:p>
+      <w:pPr>
+        <w:tabs>
+          <w:tab w:val="num" w:pos="1440"/>
+        </w:tabs>
+        <w:spacing w:line="276" w:lineRule="auto"/>
+        <w:ind w:left="1440"/>
+        <w:jc w:val="both"/>
+        <w:rPr>
+          <w:rFonts w:ascii="Courier New" w:eastAsia="Courier New" w:hAnsi="Courier New" w:cs="Courier New"/>
+          <w:sz w:val="20"/>
+        </w:rPr>
+      </w:pPr>
+      <w:r>
+        <w:rPr>
+          <w:rFonts w:ascii="Courier New" w:eastAsia="Courier New" w:hAnsi="Courier New" w:cs="Courier New"/>
+          <w:sz w:val="20"/>
+        </w:rPr>
+        <w:t>melakukan efek cuaca pada hari itu. dilakukan saat setWeather dilakukan dan berdasarkan</w:t>
+      </w:r>
+      <w:r>
+        <w:rPr>
+          <w:rFonts w:ascii="Courier New" w:eastAsia="Courier New" w:hAnsi="Courier New" w:cs="Courier New"/>
+          <w:sz w:val="20"/>
+        </w:rPr>
+        <w:t xml:space="preserve"> </w:t>
+      </w:r>
+      <w:r>
+        <w:rPr>
+          <w:rFonts w:ascii="Courier New" w:eastAsia="Courier New" w:hAnsi="Courier New" w:cs="Courier New"/>
+          <w:sz w:val="20"/>
+        </w:rPr>
+        <w:t>tipe cuaca yang ditentukan attribute weather.</w:t>
       </w:r>
     </w:p>
     <w:p>
@@ -4517,6 +4694,26 @@
     <w:p>
       <w:pPr>
         <w:tabs>
+          <w:tab w:val="num" w:pos="1530"/>
+        </w:tabs>
+        <w:ind w:left="1440"/>
+        <w:jc w:val="both"/>
+        <w:rPr>
+          <w:rFonts w:ascii="Courier New" w:eastAsia="Courier New" w:hAnsi="Courier New" w:cs="Courier New"/>
+          <w:sz w:val="20"/>
+        </w:rPr>
+      </w:pPr>
+      <w:r>
+        <w:rPr>
+          <w:rFonts w:ascii="Courier New" w:eastAsia="Courier New" w:hAnsi="Courier New" w:cs="Courier New"/>
+          <w:sz w:val="20"/>
+        </w:rPr>
+        <w:t>Konstruktor</w:t>
+      </w:r>
+    </w:p>
+    <w:p>
+      <w:pPr>
+        <w:tabs>
           <w:tab w:val="num" w:pos="1440"/>
         </w:tabs>
         <w:ind w:left="1440"/>
@@ -4555,6 +4752,26 @@
     <w:p>
       <w:pPr>
         <w:tabs>
+          <w:tab w:val="num" w:pos="1530"/>
+        </w:tabs>
+        <w:ind w:left="1440"/>
+        <w:jc w:val="both"/>
+        <w:rPr>
+          <w:rFonts w:ascii="Courier New" w:eastAsia="Courier New" w:hAnsi="Courier New" w:cs="Courier New"/>
+          <w:sz w:val="20"/>
+        </w:rPr>
+      </w:pPr>
+      <w:r>
+        <w:rPr>
+          <w:rFonts w:ascii="Courier New" w:eastAsia="Courier New" w:hAnsi="Courier New" w:cs="Courier New"/>
+          <w:sz w:val="20"/>
+        </w:rPr>
+        <w:t>Parameter Player</w:t>
+      </w:r>
+    </w:p>
+    <w:p>
+      <w:pPr>
+        <w:tabs>
           <w:tab w:val="num" w:pos="1440"/>
         </w:tabs>
         <w:ind w:left="1440"/>
@@ -4592,6 +4809,35 @@
     </w:p>
     <w:p>
       <w:pPr>
+        <w:pStyle w:val="ListParagraph"/>
+        <w:rPr>
+          <w:rFonts w:ascii="Courier New" w:eastAsia="Courier New" w:hAnsi="Courier New" w:cs="Courier New"/>
+          <w:sz w:val="20"/>
+        </w:rPr>
+      </w:pPr>
+    </w:p>
+    <w:p>
+      <w:pPr>
+        <w:tabs>
+          <w:tab w:val="num" w:pos="1530"/>
+        </w:tabs>
+        <w:ind w:left="1440"/>
+        <w:jc w:val="both"/>
+        <w:rPr>
+          <w:rFonts w:ascii="Courier New" w:eastAsia="Courier New" w:hAnsi="Courier New" w:cs="Courier New"/>
+          <w:sz w:val="20"/>
+        </w:rPr>
+      </w:pPr>
+      <w:r>
+        <w:rPr>
+          <w:rFonts w:ascii="Courier New" w:eastAsia="Courier New" w:hAnsi="Courier New" w:cs="Courier New"/>
+          <w:sz w:val="20"/>
+        </w:rPr>
+        <w:t>Kopi Konstruktor</w:t>
+      </w:r>
+    </w:p>
+    <w:p>
+      <w:pPr>
         <w:tabs>
           <w:tab w:val="num" w:pos="1440"/>
         </w:tabs>
@@ -4630,6 +4876,26 @@
     <w:p>
       <w:pPr>
         <w:tabs>
+          <w:tab w:val="num" w:pos="1530"/>
+        </w:tabs>
+        <w:ind w:left="1440"/>
+        <w:jc w:val="both"/>
+        <w:rPr>
+          <w:rFonts w:ascii="Courier New" w:eastAsia="Courier New" w:hAnsi="Courier New" w:cs="Courier New"/>
+          <w:sz w:val="20"/>
+        </w:rPr>
+      </w:pPr>
+      <w:r>
+        <w:rPr>
+          <w:rFonts w:ascii="Courier New" w:eastAsia="Courier New" w:hAnsi="Courier New" w:cs="Courier New"/>
+          <w:sz w:val="20"/>
+        </w:rPr>
+        <w:t>Destruktor</w:t>
+      </w:r>
+    </w:p>
+    <w:p>
+      <w:pPr>
+        <w:tabs>
           <w:tab w:val="num" w:pos="1440"/>
         </w:tabs>
         <w:jc w:val="both"/>
@@ -4888,7 +5154,6 @@
           <w:rFonts w:ascii="Courier New" w:eastAsia="Courier New" w:hAnsi="Courier New" w:cs="Courier New"/>
           <w:sz w:val="20"/>
         </w:rPr>
-        <w:lastRenderedPageBreak/>
         <w:t>void setWeather()</w:t>
       </w:r>
     </w:p>
@@ -5538,6 +5803,30 @@
     <w:p>
       <w:pPr>
         <w:pStyle w:val="TableContents"/>
+        <w:ind w:left="1440"/>
+        <w:rPr>
+          <w:rFonts w:ascii="Times New Roman" w:hAnsi="Times New Roman"/>
+        </w:rPr>
+      </w:pPr>
+      <w:r>
+        <w:rPr>
+          <w:rFonts w:ascii="Times New Roman" w:hAnsi="Times New Roman"/>
+        </w:rPr>
+        <w:t>Menyimpan parameter string</w:t>
+      </w:r>
+    </w:p>
+    <w:p>
+      <w:pPr>
+        <w:pStyle w:val="TableContents"/>
+        <w:ind w:left="1440"/>
+        <w:rPr>
+          <w:rFonts w:ascii="Times New Roman" w:hAnsi="Times New Roman"/>
+        </w:rPr>
+      </w:pPr>
+    </w:p>
+    <w:p>
+      <w:pPr>
+        <w:pStyle w:val="TableContents"/>
         <w:numPr>
           <w:ilvl w:val="0"/>
           <w:numId w:val="23"/>
@@ -6100,7 +6389,6 @@
           <w:sz w:val="20"/>
           <w:szCs w:val="20"/>
         </w:rPr>
-        <w:lastRenderedPageBreak/>
         <w:t>void getCheat(char * kata, int done);</w:t>
       </w:r>
     </w:p>
@@ -7028,6 +7316,7 @@
           <w:sz w:val="20"/>
           <w:szCs w:val="20"/>
         </w:rPr>
+        <w:lastRenderedPageBreak/>
         <w:t>void setDwarf(int, Dwarf*);</w:t>
       </w:r>
     </w:p>
@@ -7458,7 +7747,6 @@
           <w:sz w:val="20"/>
           <w:szCs w:val="20"/>
         </w:rPr>
-        <w:lastRenderedPageBreak/>
         <w:t>Point cpos;</w:t>
       </w:r>
     </w:p>
@@ -8446,6 +8734,7 @@
           <w:szCs w:val="20"/>
           <w:lang w:val="sv-SE"/>
         </w:rPr>
+        <w:lastRenderedPageBreak/>
         <w:t>friend ostream&amp; operator&lt;&lt;(ostream&amp; c, Dwarf* p);</w:t>
       </w:r>
     </w:p>
@@ -8902,7 +9191,6 @@
         <w:rPr>
           <w:szCs w:val="24"/>
         </w:rPr>
-        <w:lastRenderedPageBreak/>
         <w:t xml:space="preserve">Pada Kelas </w:t>
       </w:r>
       <w:r>
@@ -9937,6 +10225,7 @@
           <w:szCs w:val="20"/>
           <w:lang w:val="sv-SE"/>
         </w:rPr>
+        <w:lastRenderedPageBreak/>
         <w:t>void teleport(Area*);</w:t>
       </w:r>
     </w:p>
@@ -10378,7 +10667,6 @@
           <w:iCs/>
           <w:szCs w:val="24"/>
         </w:rPr>
-        <w:lastRenderedPageBreak/>
         <w:t>Member data</w:t>
       </w:r>
       <w:r>
@@ -11333,6 +11621,7 @@
           <w:sz w:val="20"/>
           <w:szCs w:val="20"/>
         </w:rPr>
+        <w:lastRenderedPageBreak/>
         <w:t>stack&lt;int&gt; oldBG;</w:t>
       </w:r>
     </w:p>
@@ -11409,6 +11698,87 @@
           <w:szCs w:val="24"/>
         </w:rPr>
         <w:t>public</w:t>
+      </w:r>
+      <w:r>
+        <w:rPr>
+          <w:b/>
+          <w:bCs/>
+          <w:szCs w:val="24"/>
+        </w:rPr>
+        <w:t>)</w:t>
+      </w:r>
+    </w:p>
+    <w:p>
+      <w:pPr>
+        <w:pStyle w:val="ListParagraph"/>
+        <w:tabs>
+          <w:tab w:val="left" w:pos="1620"/>
+        </w:tabs>
+        <w:ind w:left="990"/>
+        <w:jc w:val="both"/>
+        <w:rPr>
+          <w:b/>
+          <w:bCs/>
+          <w:szCs w:val="24"/>
+        </w:rPr>
+      </w:pPr>
+      <w:r>
+        <w:rPr>
+          <w:szCs w:val="24"/>
+        </w:rPr>
+        <w:t xml:space="preserve">Pada Kelas </w:t>
+      </w:r>
+      <w:r>
+        <w:rPr>
+          <w:b/>
+          <w:bCs/>
+          <w:szCs w:val="24"/>
+        </w:rPr>
+        <w:t>Utilities</w:t>
+      </w:r>
+      <w:r>
+        <w:rPr>
+          <w:szCs w:val="24"/>
+        </w:rPr>
+        <w:t xml:space="preserve"> tidak memiliki </w:t>
+      </w:r>
+      <w:r>
+        <w:rPr>
+          <w:b/>
+          <w:bCs/>
+          <w:i/>
+          <w:iCs/>
+          <w:szCs w:val="24"/>
+        </w:rPr>
+        <w:t>Member data</w:t>
+      </w:r>
+      <w:r>
+        <w:rPr>
+          <w:b/>
+          <w:bCs/>
+          <w:szCs w:val="24"/>
+        </w:rPr>
+        <w:t xml:space="preserve"> (</w:t>
+      </w:r>
+      <w:r>
+        <w:rPr>
+          <w:b/>
+          <w:bCs/>
+          <w:i/>
+          <w:iCs/>
+          <w:szCs w:val="24"/>
+        </w:rPr>
+        <w:t>p</w:t>
+      </w:r>
+      <w:r>
+        <w:rPr>
+          <w:b/>
+          <w:bCs/>
+          <w:i/>
+          <w:iCs/>
+          <w:szCs w:val="24"/>
+        </w:rPr>
+        <w:t>ublic</w:t>
       </w:r>
       <w:r>
         <w:rPr>
@@ -11880,7 +12250,6 @@
           <w:sz w:val="20"/>
           <w:szCs w:val="20"/>
         </w:rPr>
-        <w:lastRenderedPageBreak/>
         <w:t>void printPeta(ostream&amp; c);</w:t>
       </w:r>
     </w:p>
@@ -12176,6 +12545,87 @@
     </w:p>
     <w:p>
       <w:pPr>
+        <w:pStyle w:val="ListParagraph"/>
+        <w:tabs>
+          <w:tab w:val="left" w:pos="1620"/>
+        </w:tabs>
+        <w:ind w:left="990"/>
+        <w:jc w:val="both"/>
+        <w:rPr>
+          <w:b/>
+          <w:bCs/>
+          <w:szCs w:val="24"/>
+        </w:rPr>
+      </w:pPr>
+      <w:r>
+        <w:rPr>
+          <w:szCs w:val="24"/>
+        </w:rPr>
+        <w:t xml:space="preserve">Pada Kelas </w:t>
+      </w:r>
+      <w:r>
+        <w:rPr>
+          <w:b/>
+          <w:bCs/>
+          <w:szCs w:val="24"/>
+        </w:rPr>
+        <w:t>Point</w:t>
+      </w:r>
+      <w:r>
+        <w:rPr>
+          <w:szCs w:val="24"/>
+        </w:rPr>
+        <w:t xml:space="preserve"> tidak memiliki </w:t>
+      </w:r>
+      <w:r>
+        <w:rPr>
+          <w:b/>
+          <w:bCs/>
+          <w:i/>
+          <w:iCs/>
+          <w:szCs w:val="24"/>
+        </w:rPr>
+        <w:t>Member data</w:t>
+      </w:r>
+      <w:r>
+        <w:rPr>
+          <w:b/>
+          <w:bCs/>
+          <w:szCs w:val="24"/>
+        </w:rPr>
+        <w:t xml:space="preserve"> (</w:t>
+      </w:r>
+      <w:r>
+        <w:rPr>
+          <w:b/>
+          <w:bCs/>
+          <w:i/>
+          <w:iCs/>
+          <w:szCs w:val="24"/>
+        </w:rPr>
+        <w:t>p</w:t>
+      </w:r>
+      <w:r>
+        <w:rPr>
+          <w:b/>
+          <w:bCs/>
+          <w:i/>
+          <w:iCs/>
+          <w:szCs w:val="24"/>
+        </w:rPr>
+        <w:t>rivate</w:t>
+      </w:r>
+      <w:r>
+        <w:rPr>
+          <w:b/>
+          <w:bCs/>
+          <w:szCs w:val="24"/>
+        </w:rPr>
+        <w:t>)</w:t>
+      </w:r>
+    </w:p>
+    <w:p>
+      <w:pPr>
         <w:tabs>
           <w:tab w:val="left" w:pos="1620"/>
         </w:tabs>
@@ -12244,6 +12694,87 @@
     </w:p>
     <w:p>
       <w:pPr>
+        <w:pStyle w:val="ListParagraph"/>
+        <w:tabs>
+          <w:tab w:val="left" w:pos="1620"/>
+        </w:tabs>
+        <w:ind w:left="990"/>
+        <w:jc w:val="both"/>
+        <w:rPr>
+          <w:b/>
+          <w:bCs/>
+          <w:szCs w:val="24"/>
+        </w:rPr>
+      </w:pPr>
+      <w:r>
+        <w:rPr>
+          <w:szCs w:val="24"/>
+        </w:rPr>
+        <w:t xml:space="preserve">Pada Kelas </w:t>
+      </w:r>
+      <w:r>
+        <w:rPr>
+          <w:b/>
+          <w:bCs/>
+          <w:szCs w:val="24"/>
+        </w:rPr>
+        <w:t>Point</w:t>
+      </w:r>
+      <w:r>
+        <w:rPr>
+          <w:szCs w:val="24"/>
+        </w:rPr>
+        <w:t xml:space="preserve"> tidak memiliki </w:t>
+      </w:r>
+      <w:r>
+        <w:rPr>
+          <w:b/>
+          <w:bCs/>
+          <w:i/>
+          <w:iCs/>
+          <w:szCs w:val="24"/>
+        </w:rPr>
+        <w:t>Method</w:t>
+      </w:r>
+      <w:r>
+        <w:rPr>
+          <w:b/>
+          <w:bCs/>
+          <w:szCs w:val="24"/>
+        </w:rPr>
+        <w:t xml:space="preserve"> (</w:t>
+      </w:r>
+      <w:r>
+        <w:rPr>
+          <w:b/>
+          <w:bCs/>
+          <w:i/>
+          <w:iCs/>
+          <w:szCs w:val="24"/>
+        </w:rPr>
+        <w:t>p</w:t>
+      </w:r>
+      <w:r>
+        <w:rPr>
+          <w:b/>
+          <w:bCs/>
+          <w:i/>
+          <w:iCs/>
+          <w:szCs w:val="24"/>
+        </w:rPr>
+        <w:t>rivate</w:t>
+      </w:r>
+      <w:r>
+        <w:rPr>
+          <w:b/>
+          <w:bCs/>
+          <w:szCs w:val="24"/>
+        </w:rPr>
+        <w:t>)</w:t>
+      </w:r>
+    </w:p>
+    <w:p>
+      <w:pPr>
         <w:tabs>
           <w:tab w:val="left" w:pos="990"/>
           <w:tab w:val="left" w:pos="1080"/>
@@ -12646,6 +13177,7 @@
           <w:sz w:val="20"/>
           <w:szCs w:val="20"/>
         </w:rPr>
+        <w:lastRenderedPageBreak/>
         <w:t>void setUp();</w:t>
       </w:r>
     </w:p>
@@ -13144,6 +13676,88 @@
     </w:p>
     <w:p>
       <w:pPr>
+        <w:pStyle w:val="ListParagraph"/>
+        <w:tabs>
+          <w:tab w:val="left" w:pos="990"/>
+          <w:tab w:val="left" w:pos="1620"/>
+        </w:tabs>
+        <w:ind w:left="990"/>
+        <w:jc w:val="both"/>
+        <w:rPr>
+          <w:b/>
+          <w:bCs/>
+          <w:szCs w:val="24"/>
+        </w:rPr>
+      </w:pPr>
+      <w:r>
+        <w:rPr>
+          <w:szCs w:val="24"/>
+        </w:rPr>
+        <w:t xml:space="preserve">Pada Kelas </w:t>
+      </w:r>
+      <w:r>
+        <w:rPr>
+          <w:b/>
+          <w:bCs/>
+          <w:szCs w:val="24"/>
+        </w:rPr>
+        <w:t>Inventory</w:t>
+      </w:r>
+      <w:r>
+        <w:rPr>
+          <w:szCs w:val="24"/>
+        </w:rPr>
+        <w:t xml:space="preserve"> tidak memiliki </w:t>
+      </w:r>
+      <w:r>
+        <w:rPr>
+          <w:b/>
+          <w:bCs/>
+          <w:i/>
+          <w:iCs/>
+          <w:szCs w:val="24"/>
+        </w:rPr>
+        <w:t>Member data</w:t>
+      </w:r>
+      <w:r>
+        <w:rPr>
+          <w:b/>
+          <w:bCs/>
+          <w:szCs w:val="24"/>
+        </w:rPr>
+        <w:t xml:space="preserve"> (</w:t>
+      </w:r>
+      <w:r>
+        <w:rPr>
+          <w:b/>
+          <w:bCs/>
+          <w:i/>
+          <w:iCs/>
+          <w:szCs w:val="24"/>
+        </w:rPr>
+        <w:t>p</w:t>
+      </w:r>
+      <w:r>
+        <w:rPr>
+          <w:b/>
+          <w:bCs/>
+          <w:i/>
+          <w:iCs/>
+          <w:szCs w:val="24"/>
+        </w:rPr>
+        <w:t>ublic</w:t>
+      </w:r>
+      <w:r>
+        <w:rPr>
+          <w:b/>
+          <w:bCs/>
+          <w:szCs w:val="24"/>
+        </w:rPr>
+        <w:t>)</w:t>
+      </w:r>
+    </w:p>
+    <w:p>
+      <w:pPr>
         <w:tabs>
           <w:tab w:val="left" w:pos="1620"/>
         </w:tabs>
@@ -13181,7 +13795,6 @@
           <w:iCs/>
           <w:szCs w:val="24"/>
         </w:rPr>
-        <w:lastRenderedPageBreak/>
         <w:t>Method</w:t>
       </w:r>
       <w:r>
@@ -13201,6 +13814,87 @@
           <w:szCs w:val="24"/>
         </w:rPr>
         <w:t>private</w:t>
+      </w:r>
+      <w:r>
+        <w:rPr>
+          <w:b/>
+          <w:bCs/>
+          <w:szCs w:val="24"/>
+        </w:rPr>
+        <w:t>)</w:t>
+      </w:r>
+    </w:p>
+    <w:p>
+      <w:pPr>
+        <w:pStyle w:val="ListParagraph"/>
+        <w:tabs>
+          <w:tab w:val="left" w:pos="1620"/>
+        </w:tabs>
+        <w:ind w:left="990"/>
+        <w:jc w:val="both"/>
+        <w:rPr>
+          <w:b/>
+          <w:bCs/>
+          <w:szCs w:val="24"/>
+        </w:rPr>
+      </w:pPr>
+      <w:r>
+        <w:rPr>
+          <w:szCs w:val="24"/>
+        </w:rPr>
+        <w:t xml:space="preserve">Pada Kelas </w:t>
+      </w:r>
+      <w:r>
+        <w:rPr>
+          <w:b/>
+          <w:bCs/>
+          <w:szCs w:val="24"/>
+        </w:rPr>
+        <w:t>Inventory</w:t>
+      </w:r>
+      <w:r>
+        <w:rPr>
+          <w:szCs w:val="24"/>
+        </w:rPr>
+        <w:t xml:space="preserve"> tidak memiliki </w:t>
+      </w:r>
+      <w:r>
+        <w:rPr>
+          <w:b/>
+          <w:bCs/>
+          <w:i/>
+          <w:iCs/>
+          <w:szCs w:val="24"/>
+        </w:rPr>
+        <w:t>Method</w:t>
+      </w:r>
+      <w:r>
+        <w:rPr>
+          <w:b/>
+          <w:bCs/>
+          <w:szCs w:val="24"/>
+        </w:rPr>
+        <w:t xml:space="preserve"> (</w:t>
+      </w:r>
+      <w:r>
+        <w:rPr>
+          <w:b/>
+          <w:bCs/>
+          <w:i/>
+          <w:iCs/>
+          <w:szCs w:val="24"/>
+        </w:rPr>
+        <w:t>p</w:t>
+      </w:r>
+      <w:r>
+        <w:rPr>
+          <w:b/>
+          <w:bCs/>
+          <w:i/>
+          <w:iCs/>
+          <w:szCs w:val="24"/>
+        </w:rPr>
+        <w:t>rivate</w:t>
       </w:r>
       <w:r>
         <w:rPr>
@@ -13885,6 +14579,7 @@
           <w:sz w:val="20"/>
           <w:szCs w:val="20"/>
         </w:rPr>
+        <w:lastRenderedPageBreak/>
         <w:t>int IDitem;</w:t>
       </w:r>
     </w:p>
@@ -13998,6 +14693,93 @@
     </w:p>
     <w:p>
       <w:pPr>
+        <w:pStyle w:val="ListParagraph"/>
+        <w:tabs>
+          <w:tab w:val="left" w:pos="1620"/>
+        </w:tabs>
+        <w:ind w:left="990"/>
+        <w:jc w:val="both"/>
+        <w:rPr>
+          <w:b/>
+          <w:bCs/>
+          <w:szCs w:val="24"/>
+        </w:rPr>
+      </w:pPr>
+      <w:r>
+        <w:rPr>
+          <w:szCs w:val="24"/>
+        </w:rPr>
+        <w:t>P</w:t>
+      </w:r>
+      <w:r>
+        <w:rPr>
+          <w:szCs w:val="24"/>
+        </w:rPr>
+        <w:t xml:space="preserve">ada Kelas </w:t>
+      </w:r>
+      <w:r>
+        <w:rPr>
+          <w:b/>
+          <w:bCs/>
+          <w:szCs w:val="24"/>
+        </w:rPr>
+        <w:t>Item</w:t>
+      </w:r>
+      <w:r>
+        <w:rPr>
+          <w:szCs w:val="24"/>
+        </w:rPr>
+        <w:t xml:space="preserve"> tidak memiliki </w:t>
+      </w:r>
+      <w:r>
+        <w:rPr>
+          <w:b/>
+          <w:bCs/>
+          <w:i/>
+          <w:iCs/>
+          <w:szCs w:val="24"/>
+        </w:rPr>
+        <w:t>Member data</w:t>
+      </w:r>
+      <w:r>
+        <w:rPr>
+          <w:b/>
+          <w:bCs/>
+          <w:szCs w:val="24"/>
+        </w:rPr>
+        <w:t xml:space="preserve"> (</w:t>
+      </w:r>
+      <w:r>
+        <w:rPr>
+          <w:b/>
+          <w:bCs/>
+          <w:i/>
+          <w:iCs/>
+          <w:szCs w:val="24"/>
+        </w:rPr>
+        <w:t>p</w:t>
+      </w:r>
+      <w:r>
+        <w:rPr>
+          <w:b/>
+          <w:bCs/>
+          <w:i/>
+          <w:iCs/>
+          <w:szCs w:val="24"/>
+        </w:rPr>
+        <w:t>rivate</w:t>
+      </w:r>
+      <w:r>
+        <w:rPr>
+          <w:b/>
+          <w:bCs/>
+          <w:szCs w:val="24"/>
+        </w:rPr>
+        <w:t>)</w:t>
+      </w:r>
+    </w:p>
+    <w:p>
+      <w:pPr>
         <w:tabs>
           <w:tab w:val="left" w:pos="1620"/>
         </w:tabs>
@@ -14066,6 +14848,93 @@
     </w:p>
     <w:p>
       <w:pPr>
+        <w:pStyle w:val="ListParagraph"/>
+        <w:tabs>
+          <w:tab w:val="left" w:pos="1620"/>
+        </w:tabs>
+        <w:ind w:left="990"/>
+        <w:jc w:val="both"/>
+        <w:rPr>
+          <w:b/>
+          <w:bCs/>
+          <w:szCs w:val="24"/>
+        </w:rPr>
+      </w:pPr>
+      <w:r>
+        <w:rPr>
+          <w:szCs w:val="24"/>
+        </w:rPr>
+        <w:t>P</w:t>
+      </w:r>
+      <w:r>
+        <w:rPr>
+          <w:szCs w:val="24"/>
+        </w:rPr>
+        <w:t xml:space="preserve">ada Kelas </w:t>
+      </w:r>
+      <w:r>
+        <w:rPr>
+          <w:b/>
+          <w:bCs/>
+          <w:szCs w:val="24"/>
+        </w:rPr>
+        <w:t>Item</w:t>
+      </w:r>
+      <w:r>
+        <w:rPr>
+          <w:szCs w:val="24"/>
+        </w:rPr>
+        <w:t xml:space="preserve"> tidak memiliki </w:t>
+      </w:r>
+      <w:r>
+        <w:rPr>
+          <w:b/>
+          <w:bCs/>
+          <w:i/>
+          <w:iCs/>
+          <w:szCs w:val="24"/>
+        </w:rPr>
+        <w:t>Method</w:t>
+      </w:r>
+      <w:r>
+        <w:rPr>
+          <w:b/>
+          <w:bCs/>
+          <w:szCs w:val="24"/>
+        </w:rPr>
+        <w:t xml:space="preserve"> (</w:t>
+      </w:r>
+      <w:r>
+        <w:rPr>
+          <w:b/>
+          <w:bCs/>
+          <w:i/>
+          <w:iCs/>
+          <w:szCs w:val="24"/>
+        </w:rPr>
+        <w:t>p</w:t>
+      </w:r>
+      <w:r>
+        <w:rPr>
+          <w:b/>
+          <w:bCs/>
+          <w:i/>
+          <w:iCs/>
+          <w:szCs w:val="24"/>
+        </w:rPr>
+        <w:t>rivate</w:t>
+      </w:r>
+      <w:r>
+        <w:rPr>
+          <w:b/>
+          <w:bCs/>
+          <w:szCs w:val="24"/>
+        </w:rPr>
+        <w:t>)</w:t>
+      </w:r>
+    </w:p>
+    <w:p>
+      <w:pPr>
         <w:tabs>
           <w:tab w:val="left" w:pos="990"/>
           <w:tab w:val="left" w:pos="1080"/>
@@ -14564,7 +15433,6 @@
           <w:sz w:val="20"/>
           <w:szCs w:val="20"/>
         </w:rPr>
-        <w:lastRenderedPageBreak/>
         <w:t>void setTypeTanaman(int);</w:t>
       </w:r>
     </w:p>
@@ -14982,6 +15850,96 @@
         <w:tabs>
           <w:tab w:val="left" w:pos="1620"/>
         </w:tabs>
+        <w:ind w:left="990"/>
+        <w:jc w:val="both"/>
+        <w:rPr>
+          <w:b/>
+          <w:bCs/>
+          <w:szCs w:val="24"/>
+        </w:rPr>
+      </w:pPr>
+      <w:r>
+        <w:rPr>
+          <w:szCs w:val="24"/>
+        </w:rPr>
+        <w:t xml:space="preserve">Pada Kelas </w:t>
+      </w:r>
+      <w:r>
+        <w:rPr>
+          <w:b/>
+          <w:bCs/>
+          <w:szCs w:val="24"/>
+        </w:rPr>
+        <w:t>Grid</w:t>
+      </w:r>
+      <w:r>
+        <w:rPr>
+          <w:szCs w:val="24"/>
+        </w:rPr>
+        <w:t xml:space="preserve"> tidak memiliki </w:t>
+      </w:r>
+      <w:r>
+        <w:rPr>
+          <w:b/>
+          <w:bCs/>
+          <w:i/>
+          <w:iCs/>
+          <w:szCs w:val="24"/>
+        </w:rPr>
+        <w:t>M</w:t>
+      </w:r>
+      <w:r>
+        <w:rPr>
+          <w:b/>
+          <w:bCs/>
+          <w:i/>
+          <w:iCs/>
+          <w:szCs w:val="24"/>
+        </w:rPr>
+        <w:t>ember data</w:t>
+      </w:r>
+      <w:r>
+        <w:rPr>
+          <w:b/>
+          <w:bCs/>
+          <w:szCs w:val="24"/>
+        </w:rPr>
+        <w:t xml:space="preserve"> (</w:t>
+      </w:r>
+      <w:r>
+        <w:rPr>
+          <w:b/>
+          <w:bCs/>
+          <w:i/>
+          <w:iCs/>
+          <w:szCs w:val="24"/>
+        </w:rPr>
+        <w:t>p</w:t>
+      </w:r>
+      <w:r>
+        <w:rPr>
+          <w:b/>
+          <w:bCs/>
+          <w:i/>
+          <w:iCs/>
+          <w:szCs w:val="24"/>
+        </w:rPr>
+        <w:t>ublic</w:t>
+      </w:r>
+      <w:r>
+        <w:rPr>
+          <w:b/>
+          <w:bCs/>
+          <w:szCs w:val="24"/>
+        </w:rPr>
+        <w:t>)</w:t>
+      </w:r>
+    </w:p>
+    <w:p>
+      <w:pPr>
+        <w:tabs>
+          <w:tab w:val="left" w:pos="1620"/>
+        </w:tabs>
         <w:jc w:val="both"/>
         <w:rPr>
           <w:szCs w:val="24"/>
@@ -15007,6 +15965,76 @@
           <w:szCs w:val="24"/>
         </w:rPr>
       </w:pPr>
+      <w:r>
+        <w:rPr>
+          <w:b/>
+          <w:bCs/>
+          <w:i/>
+          <w:iCs/>
+          <w:szCs w:val="24"/>
+        </w:rPr>
+        <w:t>Method</w:t>
+      </w:r>
+      <w:r>
+        <w:rPr>
+          <w:b/>
+          <w:bCs/>
+          <w:szCs w:val="24"/>
+        </w:rPr>
+        <w:t xml:space="preserve"> (</w:t>
+      </w:r>
+      <w:r>
+        <w:rPr>
+          <w:b/>
+          <w:bCs/>
+          <w:i/>
+          <w:iCs/>
+          <w:szCs w:val="24"/>
+        </w:rPr>
+        <w:t>private</w:t>
+      </w:r>
+      <w:r>
+        <w:rPr>
+          <w:b/>
+          <w:bCs/>
+          <w:szCs w:val="24"/>
+        </w:rPr>
+        <w:t>)</w:t>
+      </w:r>
+    </w:p>
+    <w:p>
+      <w:pPr>
+        <w:tabs>
+          <w:tab w:val="left" w:pos="1620"/>
+        </w:tabs>
+        <w:ind w:left="990"/>
+        <w:jc w:val="both"/>
+        <w:rPr>
+          <w:b/>
+          <w:bCs/>
+          <w:szCs w:val="24"/>
+        </w:rPr>
+      </w:pPr>
+      <w:r>
+        <w:rPr>
+          <w:szCs w:val="24"/>
+        </w:rPr>
+        <w:t xml:space="preserve">Pada Kelas </w:t>
+      </w:r>
+      <w:r>
+        <w:rPr>
+          <w:b/>
+          <w:bCs/>
+          <w:szCs w:val="24"/>
+        </w:rPr>
+        <w:t>Grid</w:t>
+      </w:r>
+      <w:r>
+        <w:rPr>
+          <w:szCs w:val="24"/>
+        </w:rPr>
+        <w:t xml:space="preserve"> tidak memiliki </w:t>
+      </w:r>
       <w:r>
         <w:rPr>
           <w:b/>
@@ -15187,6 +16215,7 @@
           <w:sz w:val="20"/>
           <w:szCs w:val="20"/>
         </w:rPr>
+        <w:lastRenderedPageBreak/>
         <w:t>Grid(int,int,int);</w:t>
       </w:r>
     </w:p>
@@ -15680,6 +16709,96 @@
         <w:tabs>
           <w:tab w:val="left" w:pos="1620"/>
         </w:tabs>
+        <w:ind w:left="990"/>
+        <w:jc w:val="both"/>
+        <w:rPr>
+          <w:b/>
+          <w:bCs/>
+          <w:szCs w:val="24"/>
+        </w:rPr>
+      </w:pPr>
+      <w:r>
+        <w:rPr>
+          <w:szCs w:val="24"/>
+        </w:rPr>
+        <w:t xml:space="preserve">Pada Kelas </w:t>
+      </w:r>
+      <w:r>
+        <w:rPr>
+          <w:b/>
+          <w:bCs/>
+          <w:szCs w:val="24"/>
+        </w:rPr>
+        <w:t>Toko</w:t>
+      </w:r>
+      <w:r>
+        <w:rPr>
+          <w:szCs w:val="24"/>
+        </w:rPr>
+        <w:t xml:space="preserve"> tidak memiliki </w:t>
+      </w:r>
+      <w:r>
+        <w:rPr>
+          <w:b/>
+          <w:bCs/>
+          <w:i/>
+          <w:iCs/>
+          <w:szCs w:val="24"/>
+        </w:rPr>
+        <w:t>M</w:t>
+      </w:r>
+      <w:r>
+        <w:rPr>
+          <w:b/>
+          <w:bCs/>
+          <w:i/>
+          <w:iCs/>
+          <w:szCs w:val="24"/>
+        </w:rPr>
+        <w:t>ember data</w:t>
+      </w:r>
+      <w:r>
+        <w:rPr>
+          <w:b/>
+          <w:bCs/>
+          <w:szCs w:val="24"/>
+        </w:rPr>
+        <w:t xml:space="preserve"> (</w:t>
+      </w:r>
+      <w:r>
+        <w:rPr>
+          <w:b/>
+          <w:bCs/>
+          <w:i/>
+          <w:iCs/>
+          <w:szCs w:val="24"/>
+        </w:rPr>
+        <w:t>p</w:t>
+      </w:r>
+      <w:r>
+        <w:rPr>
+          <w:b/>
+          <w:bCs/>
+          <w:i/>
+          <w:iCs/>
+          <w:szCs w:val="24"/>
+        </w:rPr>
+        <w:t>ublic</w:t>
+      </w:r>
+      <w:r>
+        <w:rPr>
+          <w:b/>
+          <w:bCs/>
+          <w:szCs w:val="24"/>
+        </w:rPr>
+        <w:t>)</w:t>
+      </w:r>
+    </w:p>
+    <w:p>
+      <w:pPr>
+        <w:tabs>
+          <w:tab w:val="left" w:pos="1620"/>
+        </w:tabs>
         <w:jc w:val="both"/>
         <w:rPr>
           <w:szCs w:val="24"/>
@@ -15705,6 +16824,76 @@
           <w:szCs w:val="24"/>
         </w:rPr>
       </w:pPr>
+      <w:r>
+        <w:rPr>
+          <w:b/>
+          <w:bCs/>
+          <w:i/>
+          <w:iCs/>
+          <w:szCs w:val="24"/>
+        </w:rPr>
+        <w:t>Method</w:t>
+      </w:r>
+      <w:r>
+        <w:rPr>
+          <w:b/>
+          <w:bCs/>
+          <w:szCs w:val="24"/>
+        </w:rPr>
+        <w:t xml:space="preserve"> (</w:t>
+      </w:r>
+      <w:r>
+        <w:rPr>
+          <w:b/>
+          <w:bCs/>
+          <w:i/>
+          <w:iCs/>
+          <w:szCs w:val="24"/>
+        </w:rPr>
+        <w:t>private</w:t>
+      </w:r>
+      <w:r>
+        <w:rPr>
+          <w:b/>
+          <w:bCs/>
+          <w:szCs w:val="24"/>
+        </w:rPr>
+        <w:t>)</w:t>
+      </w:r>
+    </w:p>
+    <w:p>
+      <w:pPr>
+        <w:tabs>
+          <w:tab w:val="left" w:pos="1620"/>
+        </w:tabs>
+        <w:ind w:left="990"/>
+        <w:jc w:val="both"/>
+        <w:rPr>
+          <w:b/>
+          <w:bCs/>
+          <w:szCs w:val="24"/>
+        </w:rPr>
+      </w:pPr>
+      <w:r>
+        <w:rPr>
+          <w:szCs w:val="24"/>
+        </w:rPr>
+        <w:t xml:space="preserve">Pada Kelas </w:t>
+      </w:r>
+      <w:r>
+        <w:rPr>
+          <w:b/>
+          <w:bCs/>
+          <w:szCs w:val="24"/>
+        </w:rPr>
+        <w:t>Toko</w:t>
+      </w:r>
+      <w:r>
+        <w:rPr>
+          <w:szCs w:val="24"/>
+        </w:rPr>
+        <w:t xml:space="preserve"> tidak memiliki </w:t>
+      </w:r>
       <w:r>
         <w:rPr>
           <w:b/>
@@ -15908,13 +17097,34 @@
     </w:p>
     <w:p>
       <w:pPr>
+        <w:spacing w:line="276" w:lineRule="auto"/>
+        <w:ind w:left="1440"/>
+        <w:jc w:val="both"/>
+        <w:rPr>
+          <w:szCs w:val="24"/>
+        </w:rPr>
+      </w:pPr>
+      <w:r>
+        <w:rPr>
+          <w:szCs w:val="24"/>
+        </w:rPr>
+        <w:t>Melist semua item dan deskripsinya</w:t>
+      </w:r>
+    </w:p>
+    <w:p>
+      <w:pPr>
+        <w:pStyle w:val="ListParagraph"/>
+        <w:ind w:left="1440"/>
+      </w:pPr>
+    </w:p>
+    <w:p>
+      <w:pPr>
         <w:pStyle w:val="Heading2"/>
         <w:rPr>
           <w:lang w:val="en-US"/>
         </w:rPr>
       </w:pPr>
       <w:r>
-        <w:lastRenderedPageBreak/>
         <w:t>Penjelasan Kelas Grid Plant</w:t>
       </w:r>
     </w:p>
@@ -16529,6 +17739,7 @@
           <w:iCs/>
           <w:szCs w:val="24"/>
         </w:rPr>
+        <w:lastRenderedPageBreak/>
         <w:t>Method</w:t>
       </w:r>
       <w:r>
@@ -17408,7 +18619,6 @@
         </w:rPr>
       </w:pPr>
       <w:r>
-        <w:lastRenderedPageBreak/>
         <w:t>Penjelasan Kelas Grid_Lahan</w:t>
       </w:r>
     </w:p>
@@ -17993,6 +19203,7 @@
           <w:sz w:val="20"/>
           <w:szCs w:val="20"/>
         </w:rPr>
+        <w:lastRenderedPageBreak/>
         <w:t>void setSiram();</w:t>
       </w:r>
     </w:p>
@@ -18636,7 +19847,6 @@
         <w:ind w:left="1440"/>
       </w:pPr>
       <w:r>
-        <w:lastRenderedPageBreak/>
         <w:t>char getvalij(int,int);</w:t>
       </w:r>
     </w:p>
@@ -18908,6 +20118,7 @@
           <w:sz w:val="20"/>
           <w:lang w:val="id-ID"/>
         </w:rPr>
+        <w:lastRenderedPageBreak/>
         <w:t>delete game</w:t>
       </w:r>
     </w:p>
@@ -18994,40 +20205,1924 @@
         <w:rPr>
           <w:lang w:val="sv-SE"/>
         </w:rPr>
-        <w:t>&lt;Algoritma 1&gt;</w:t>
+        <w:t>&lt;</w:t>
+      </w:r>
+      <w:r>
+        <w:rPr>
+          <w:lang w:val="sv-SE"/>
+        </w:rPr>
+        <w:t>Dwarf</w:t>
+      </w:r>
+      <w:r>
+        <w:rPr>
+          <w:lang w:val="sv-SE"/>
+        </w:rPr>
+        <w:t>&gt;</w:t>
       </w:r>
       <w:bookmarkEnd w:id="7"/>
     </w:p>
     <w:p>
       <w:pPr>
+        <w:rPr>
+          <w:lang w:val="sv-SE"/>
+        </w:rPr>
+      </w:pPr>
+      <w:r>
+        <w:rPr>
+          <w:lang w:val="sv-SE"/>
+        </w:rPr>
+        <w:t>Adapun yang menarik dari algoritma dwarf adalah sbb.</w:t>
+      </w:r>
+    </w:p>
+    <w:p>
+      <w:pPr>
+        <w:pStyle w:val="Heading2"/>
+        <w:rPr>
+          <w:lang w:val="sv-SE"/>
+        </w:rPr>
+      </w:pPr>
+      <w:bookmarkStart w:id="8" w:name="_Toc287857368"/>
+      <w:r>
+        <w:rPr>
+          <w:lang w:val="sv-SE"/>
+        </w:rPr>
+        <w:t>&lt;</w:t>
+      </w:r>
+      <w:r>
+        <w:rPr>
+          <w:lang w:val="sv-SE"/>
+        </w:rPr>
+        <w:t>Utilities</w:t>
+      </w:r>
+      <w:r>
+        <w:rPr>
+          <w:lang w:val="sv-SE"/>
+        </w:rPr>
+        <w:t>&gt;</w:t>
+      </w:r>
+      <w:bookmarkEnd w:id="8"/>
+    </w:p>
+    <w:p>
+      <w:pPr>
+        <w:rPr>
+          <w:lang w:val="sv-SE"/>
+        </w:rPr>
+      </w:pPr>
+      <w:r>
+        <w:rPr>
+          <w:lang w:val="sv-SE"/>
+        </w:rPr>
+        <w:t>Adapun yang menarik dari algoritma Utilities adalah sbb.</w:t>
+      </w:r>
+    </w:p>
+    <w:p>
+      <w:pPr>
+        <w:pStyle w:val="Heading1"/>
+        <w:rPr>
+          <w:lang w:val="en-US"/>
+        </w:rPr>
+      </w:pPr>
+      <w:bookmarkStart w:id="9" w:name="_Toc287857369"/>
+      <w:r>
+        <w:rPr>
+          <w:lang w:val="en-US"/>
+        </w:rPr>
+        <w:t>Data Test</w:t>
+      </w:r>
+      <w:bookmarkEnd w:id="9"/>
+    </w:p>
+    <w:p>
+      <w:pPr>
+        <w:ind w:firstLine="720"/>
+        <w:jc w:val="both"/>
+        <w:rPr>
+          <w:color w:val="000000" w:themeColor="text1"/>
+          <w:lang w:val="sv-SE"/>
+        </w:rPr>
+      </w:pPr>
+      <w:r>
+        <w:rPr>
+          <w:color w:val="000000" w:themeColor="text1"/>
+          <w:lang w:val="sv-SE"/>
+        </w:rPr>
+        <w:t>Berikut merupakan beberapa tes yang dilakukan pada program</w:t>
+      </w:r>
+    </w:p>
+    <w:p>
+      <w:pPr>
+        <w:pStyle w:val="Heading2"/>
+        <w:jc w:val="both"/>
+        <w:rPr>
+          <w:lang w:val="en-US"/>
+        </w:rPr>
+      </w:pPr>
+      <w:bookmarkStart w:id="10" w:name="_Toc287857370"/>
+      <w:r>
+        <w:rPr>
+          <w:lang w:val="en-US"/>
+        </w:rPr>
+        <w:t>&lt;</w:t>
+      </w:r>
+      <w:r>
+        <w:rPr>
+          <w:lang w:val="en-US"/>
+        </w:rPr>
+        <w:t>Teleport Pemain</w:t>
+      </w:r>
+      <w:r>
+        <w:rPr>
+          <w:lang w:val="en-US"/>
+        </w:rPr>
+        <w:t>&gt;</w:t>
+      </w:r>
+      <w:bookmarkEnd w:id="10"/>
+    </w:p>
+    <w:p>
+      <w:pPr>
+        <w:jc w:val="both"/>
+        <w:rPr>
+          <w:lang w:val="sv-SE"/>
+        </w:rPr>
+      </w:pPr>
+      <w:r>
+        <w:rPr>
+          <w:lang w:val="sv-SE"/>
+        </w:rPr>
+        <w:t>Data test ini bertujuan untuk mengecek apakah player dapat melakukan teleport menuju ke tempat yang telah diinstrusikan.</w:t>
+      </w:r>
+      <w:r>
+        <w:rPr>
+          <w:lang w:val="sv-SE"/>
+        </w:rPr>
+        <w:t xml:space="preserve"> Kondisi telah ditentukan misalnya jika berada di rumah maka hanya bisa dilakukan teleport ke lahan, dan untuk lahan bisa ke rumah dan ke Toko (spesifikasi terlampir).</w:t>
+      </w:r>
+      <w:r>
+        <w:rPr>
+          <w:lang w:val="sv-SE"/>
+        </w:rPr>
+        <w:t xml:space="preserve"> Langkah-langkahnya adalah dengan mengetik </w:t>
+      </w:r>
+    </w:p>
+    <w:p>
+      <w:pPr>
+        <w:ind w:firstLine="576"/>
+        <w:jc w:val="both"/>
+        <w:rPr>
+          <w:lang w:val="sv-SE"/>
+        </w:rPr>
+      </w:pPr>
+      <w:r>
+        <w:rPr>
+          <w:lang w:val="sv-SE"/>
+        </w:rPr>
+        <w:t xml:space="preserve">”teleport &lt;nama_area&gt; #” </w:t>
+      </w:r>
+    </w:p>
+    <w:p>
+      <w:pPr>
+        <w:jc w:val="both"/>
+        <w:rPr>
+          <w:lang w:val="sv-SE"/>
+        </w:rPr>
+      </w:pPr>
+      <w:r>
+        <w:rPr>
+          <w:lang w:val="sv-SE"/>
+        </w:rPr>
+        <w:t>Contoh : teleport lahan #</w:t>
+      </w:r>
+    </w:p>
+    <w:p>
+      <w:pPr>
+        <w:jc w:val="both"/>
+        <w:rPr>
+          <w:lang w:val="sv-SE"/>
+        </w:rPr>
+      </w:pPr>
+      <w:r>
+        <w:rPr>
+          <w:lang w:val="sv-SE"/>
+        </w:rPr>
+        <w:t>Hasilnya : Player dapat berpindah ke lahan</w:t>
+      </w:r>
+    </w:p>
+    <w:p>
+      <w:pPr>
+        <w:pStyle w:val="Heading2"/>
+        <w:jc w:val="both"/>
+        <w:rPr>
+          <w:lang w:val="en-US"/>
+        </w:rPr>
+      </w:pPr>
+      <w:bookmarkStart w:id="11" w:name="_Toc287857371"/>
+      <w:r>
+        <w:rPr>
+          <w:lang w:val="en-US"/>
+        </w:rPr>
+        <w:t>&lt;</w:t>
+      </w:r>
+      <w:r>
+        <w:rPr>
+          <w:lang w:val="en-US"/>
+        </w:rPr>
+        <w:t>Teleport Help</w:t>
+      </w:r>
+      <w:r>
+        <w:rPr>
+          <w:lang w:val="en-US"/>
+        </w:rPr>
+        <w:t>&gt;</w:t>
+      </w:r>
+      <w:bookmarkEnd w:id="11"/>
+    </w:p>
+    <w:p>
+      <w:pPr>
+        <w:jc w:val="both"/>
+        <w:rPr>
+          <w:lang w:val="sv-SE"/>
+        </w:rPr>
+      </w:pPr>
+      <w:r>
+        <w:rPr>
+          <w:lang w:val="sv-SE"/>
+        </w:rPr>
+        <w:t>Data test ini bertujuan untuk mengecek apakah method help pada teleport dapat dipanggil. Langkah-langkahnya adalah dengan mengetik</w:t>
+      </w:r>
+    </w:p>
+    <w:p>
+      <w:pPr>
+        <w:jc w:val="both"/>
+        <w:rPr>
+          <w:lang w:val="sv-SE"/>
+        </w:rPr>
+      </w:pPr>
+      <w:r>
+        <w:rPr>
+          <w:lang w:val="sv-SE"/>
+        </w:rPr>
+        <w:tab/>
+        <w:t>”teleport –help #”</w:t>
+      </w:r>
+    </w:p>
+    <w:p>
+      <w:pPr>
+        <w:jc w:val="both"/>
+        <w:rPr>
+          <w:lang w:val="sv-SE"/>
+        </w:rPr>
+      </w:pPr>
+      <w:r>
+        <w:rPr>
+          <w:lang w:val="sv-SE"/>
+        </w:rPr>
+        <w:t>Hasilnya : Keluar bantuan dalam menjalankan perintah teleport.</w:t>
+      </w:r>
+    </w:p>
+    <w:p>
+      <w:pPr>
+        <w:pStyle w:val="Heading2"/>
+        <w:jc w:val="both"/>
+        <w:rPr>
+          <w:lang w:val="en-US"/>
+        </w:rPr>
+      </w:pPr>
+      <w:r>
+        <w:rPr>
+          <w:lang w:val="en-US"/>
+        </w:rPr>
+        <w:t>&lt;</w:t>
+      </w:r>
+      <w:r>
+        <w:rPr>
+          <w:lang w:val="en-US"/>
+        </w:rPr>
+        <w:t>Langkah Pemain</w:t>
+      </w:r>
+      <w:r>
+        <w:rPr>
+          <w:lang w:val="en-US"/>
+        </w:rPr>
+        <w:t>&gt;</w:t>
+      </w:r>
+    </w:p>
+    <w:p>
+      <w:pPr>
+        <w:jc w:val="both"/>
+        <w:rPr>
+          <w:lang w:val="sv-SE"/>
+        </w:rPr>
+      </w:pPr>
+      <w:r>
+        <w:rPr>
+          <w:lang w:val="sv-SE"/>
+        </w:rPr>
+        <w:t>Data tes ini untuk mengecek apakah player dapat berpindah sesuai dengan jumlah langkah yang telah ditentukan</w:t>
+      </w:r>
+      <w:r>
+        <w:rPr>
+          <w:lang w:val="sv-SE"/>
+        </w:rPr>
+        <w:t>. Langkah-langkahnya adalah dengan mengetik</w:t>
+      </w:r>
+    </w:p>
+    <w:p>
+      <w:pPr>
+        <w:jc w:val="both"/>
+        <w:rPr>
+          <w:lang w:val="sv-SE"/>
+        </w:rPr>
+      </w:pPr>
+      <w:r>
+        <w:rPr>
+          <w:lang w:val="sv-SE"/>
+        </w:rPr>
+        <w:tab/>
+        <w:t>”&lt;right/left/up/down&gt; &lt;jumlah_langkah&gt; #”</w:t>
+      </w:r>
+    </w:p>
+    <w:p>
+      <w:pPr>
+        <w:jc w:val="both"/>
+        <w:rPr>
+          <w:lang w:val="sv-SE"/>
+        </w:rPr>
+      </w:pPr>
+      <w:r>
+        <w:rPr>
+          <w:lang w:val="sv-SE"/>
+        </w:rPr>
+        <w:t>Contoh : right 7 #</w:t>
+      </w:r>
+    </w:p>
+    <w:p>
+      <w:pPr>
+        <w:jc w:val="both"/>
+        <w:rPr>
+          <w:lang w:val="sv-SE"/>
+        </w:rPr>
+      </w:pPr>
+      <w:r>
+        <w:rPr>
+          <w:lang w:val="sv-SE"/>
+        </w:rPr>
+        <w:t>Hasilnya :</w:t>
+      </w:r>
+      <w:r>
+        <w:rPr>
+          <w:lang w:val="sv-SE"/>
+        </w:rPr>
+        <w:t xml:space="preserve"> Pemain berhasil berpindah sepanjang banyaknya langkah masukan seperti contoh adalah pemain akan berpindah ke kanan sebanyak 7 langkah.</w:t>
+      </w:r>
+    </w:p>
+    <w:p>
+      <w:pPr>
+        <w:pStyle w:val="Heading2"/>
+        <w:jc w:val="both"/>
+        <w:rPr>
+          <w:lang w:val="en-US"/>
+        </w:rPr>
+      </w:pPr>
+      <w:r>
+        <w:rPr>
+          <w:lang w:val="en-US"/>
+        </w:rPr>
+        <w:t>&lt;</w:t>
+      </w:r>
+      <w:r>
+        <w:rPr>
+          <w:lang w:val="en-US"/>
+        </w:rPr>
+        <w:t>Inventory</w:t>
+      </w:r>
+      <w:r>
+        <w:rPr>
+          <w:lang w:val="en-US"/>
+        </w:rPr>
+        <w:t>&gt;</w:t>
+      </w:r>
+    </w:p>
+    <w:p>
+      <w:pPr>
+        <w:jc w:val="both"/>
+        <w:rPr>
+          <w:lang w:val="sv-SE"/>
+        </w:rPr>
+      </w:pPr>
+      <w:r>
+        <w:rPr>
+          <w:lang w:val="sv-SE"/>
+        </w:rPr>
+        <w:t>Data tes ini dilakukan untuk mengecek apakah pemain dapat melihat benda-benda di dalam ranselnya. Langkah-langkahnya adalah mengetik</w:t>
+      </w:r>
+    </w:p>
+    <w:p>
+      <w:pPr>
+        <w:jc w:val="both"/>
+        <w:rPr>
+          <w:lang w:val="sv-SE"/>
+        </w:rPr>
+      </w:pPr>
+      <w:r>
+        <w:rPr>
+          <w:lang w:val="sv-SE"/>
+        </w:rPr>
+        <w:tab/>
+        <w:t>”inventory #”</w:t>
+      </w:r>
+    </w:p>
+    <w:p>
+      <w:pPr>
+        <w:jc w:val="both"/>
+        <w:rPr>
+          <w:lang w:val="sv-SE"/>
+        </w:rPr>
+      </w:pPr>
+      <w:r>
+        <w:rPr>
+          <w:lang w:val="sv-SE"/>
+        </w:rPr>
+        <w:lastRenderedPageBreak/>
+        <w:t>Hasilnya : akan keluar daftar barang yang terdapat di dalam ransel dengan perincian menampilkan Nama Barang dan Jumlah Barang. Jika slot kosong maka akan dimunculkan tanda -</w:t>
+      </w:r>
+    </w:p>
+    <w:p>
+      <w:pPr>
+        <w:pStyle w:val="Heading2"/>
+        <w:jc w:val="both"/>
+        <w:rPr>
+          <w:lang w:val="en-US"/>
+        </w:rPr>
+      </w:pPr>
+      <w:r>
+        <w:rPr>
+          <w:lang w:val="en-US"/>
+        </w:rPr>
+        <w:t>&lt;</w:t>
+      </w:r>
+      <w:r>
+        <w:rPr>
+          <w:lang w:val="en-US"/>
+        </w:rPr>
+        <w:t>Pemain Baru</w:t>
+      </w:r>
+      <w:r>
+        <w:rPr>
+          <w:lang w:val="en-US"/>
+        </w:rPr>
+        <w:t>&gt;</w:t>
+      </w:r>
+    </w:p>
+    <w:p>
+      <w:pPr>
+        <w:jc w:val="both"/>
+        <w:rPr>
+          <w:lang w:val="sv-SE"/>
+        </w:rPr>
+      </w:pPr>
+      <w:r>
+        <w:rPr>
+          <w:lang w:val="sv-SE"/>
+        </w:rPr>
+        <w:t>Data tes ini dilakukan untuk mengecek apakah method penerima pemain baru dapat dilakukan. Langkah-Lagkahnya adalah dengan mengetik</w:t>
+      </w:r>
+    </w:p>
+    <w:p>
+      <w:pPr>
+        <w:jc w:val="both"/>
+        <w:rPr>
+          <w:lang w:val="sv-SE"/>
+        </w:rPr>
+      </w:pPr>
+      <w:r>
+        <w:rPr>
+          <w:lang w:val="sv-SE"/>
+        </w:rPr>
+        <w:tab/>
+        <w:t>”</w:t>
+      </w:r>
+      <w:r>
+        <w:rPr>
+          <w:lang w:val="sv-SE"/>
+        </w:rPr>
+        <w:t>new &lt;nama_pemain&gt; #</w:t>
+      </w:r>
+      <w:r>
+        <w:rPr>
+          <w:lang w:val="sv-SE"/>
+        </w:rPr>
+        <w:t>”</w:t>
+      </w:r>
+    </w:p>
+    <w:p>
+      <w:pPr>
+        <w:jc w:val="both"/>
+        <w:rPr>
+          <w:lang w:val="sv-SE"/>
+        </w:rPr>
+      </w:pPr>
+      <w:r>
+        <w:rPr>
+          <w:lang w:val="sv-SE"/>
+        </w:rPr>
+        <w:t>Hasilnya : pemain dapat masuk ke pogram dan memainkan program.</w:t>
+      </w:r>
+      <w:r>
+        <w:rPr>
+          <w:lang w:val="sv-SE"/>
+        </w:rPr>
+        <w:t xml:space="preserve"> Nama pemain akan disimpan seingga dapat digunakan untuk yang lainnya.</w:t>
+      </w:r>
+    </w:p>
+    <w:p>
+      <w:pPr>
+        <w:pStyle w:val="Heading2"/>
+        <w:jc w:val="both"/>
+        <w:rPr>
+          <w:lang w:val="en-US"/>
+        </w:rPr>
+      </w:pPr>
+      <w:r>
+        <w:rPr>
+          <w:lang w:val="en-US"/>
+        </w:rPr>
+        <w:t>&lt;</w:t>
+      </w:r>
+      <w:r>
+        <w:rPr>
+          <w:lang w:val="en-US"/>
+        </w:rPr>
+        <w:t>Load Pemain</w:t>
+      </w:r>
+      <w:r>
+        <w:rPr>
+          <w:lang w:val="en-US"/>
+        </w:rPr>
+        <w:t>&gt;</w:t>
+      </w:r>
+    </w:p>
+    <w:p>
+      <w:pPr>
+        <w:jc w:val="both"/>
+        <w:rPr>
+          <w:lang w:val="sv-SE"/>
+        </w:rPr>
+      </w:pPr>
+      <w:r>
+        <w:rPr>
+          <w:lang w:val="sv-SE"/>
+        </w:rPr>
+        <w:t>Data tes ini dilakukan untuk mengecek apakah proses loading pemain yang telah disimpan sebelumnya dapat dilakukan. Langkah-langkahnya adalah dengan mengetik</w:t>
+      </w:r>
+    </w:p>
+    <w:p>
+      <w:pPr>
+        <w:jc w:val="both"/>
+        <w:rPr>
+          <w:lang w:val="sv-SE"/>
+        </w:rPr>
+      </w:pPr>
+      <w:r>
+        <w:rPr>
+          <w:lang w:val="sv-SE"/>
+        </w:rPr>
+        <w:tab/>
+        <w:t>”load &lt;nama_file&gt; #”</w:t>
+      </w:r>
+    </w:p>
+    <w:p>
+      <w:pPr>
+        <w:jc w:val="both"/>
+        <w:rPr>
+          <w:lang w:val="sv-SE"/>
+        </w:rPr>
+      </w:pPr>
+      <w:r>
+        <w:rPr>
+          <w:lang w:val="sv-SE"/>
+        </w:rPr>
+        <w:t>Hasilnya : pemain dapat meload data yang telah tersimpan sebelumnya.</w:t>
+      </w:r>
+    </w:p>
+    <w:p>
+      <w:pPr>
+        <w:jc w:val="both"/>
         <w:rPr>
           <w:color w:val="FF0000"/>
           <w:lang w:val="sv-SE"/>
         </w:rPr>
       </w:pPr>
-      <w:r>
+    </w:p>
+    <w:p>
+      <w:pPr>
+        <w:pStyle w:val="Heading2"/>
+        <w:jc w:val="both"/>
+        <w:rPr>
+          <w:lang w:val="en-US"/>
+        </w:rPr>
+      </w:pPr>
+      <w:r>
+        <w:rPr>
+          <w:lang w:val="en-US"/>
+        </w:rPr>
+        <w:t>&lt;</w:t>
+      </w:r>
+      <w:r>
+        <w:rPr>
+          <w:lang w:val="en-US"/>
+        </w:rPr>
+        <w:t>M</w:t>
+      </w:r>
+      <w:r>
+        <w:rPr>
+          <w:lang w:val="en-US"/>
+        </w:rPr>
+        <w:t>encagkul</w:t>
+      </w:r>
+      <w:r>
+        <w:rPr>
+          <w:lang w:val="en-US"/>
+        </w:rPr>
+        <w:t>&gt;</w:t>
+      </w:r>
+    </w:p>
+    <w:p>
+      <w:pPr>
+        <w:jc w:val="both"/>
+        <w:rPr>
+          <w:lang w:val="sv-SE"/>
+        </w:rPr>
+      </w:pPr>
+      <w:r>
+        <w:rPr>
+          <w:lang w:val="sv-SE"/>
+        </w:rPr>
+        <w:t>Data tes ini dilakukan untuk mengecek apakah proses pe</w:t>
+      </w:r>
+      <w:r>
+        <w:rPr>
+          <w:lang w:val="sv-SE"/>
+        </w:rPr>
+        <w:t>ncangkulan</w:t>
+      </w:r>
+      <w:r>
+        <w:rPr>
+          <w:lang w:val="sv-SE"/>
+        </w:rPr>
+        <w:t xml:space="preserve"> lahan telah bisa dilakukan. Langkah yang dilakukan adalah dengan mengetik </w:t>
+      </w:r>
+    </w:p>
+    <w:p>
+      <w:pPr>
+        <w:jc w:val="both"/>
+        <w:rPr>
+          <w:lang w:val="sv-SE"/>
+        </w:rPr>
+      </w:pPr>
+      <w:r>
+        <w:rPr>
+          <w:lang w:val="sv-SE"/>
+        </w:rPr>
+        <w:tab/>
+        <w:t>”plow #”</w:t>
+      </w:r>
+    </w:p>
+    <w:p>
+      <w:pPr>
+        <w:jc w:val="both"/>
+        <w:rPr>
+          <w:lang w:val="sv-SE"/>
+        </w:rPr>
+      </w:pPr>
+      <w:r>
+        <w:rPr>
+          <w:lang w:val="sv-SE"/>
+        </w:rPr>
+        <w:t xml:space="preserve">Hasilnya : lahan dapat </w:t>
+      </w:r>
+      <w:r>
+        <w:rPr>
+          <w:lang w:val="sv-SE"/>
+        </w:rPr>
+        <w:t>dicangkul</w:t>
+      </w:r>
+      <w:r>
+        <w:rPr>
+          <w:lang w:val="sv-SE"/>
+        </w:rPr>
+        <w:t xml:space="preserve"> diamati dengan perubahan warna pada lahan</w:t>
+      </w:r>
+    </w:p>
+    <w:p>
+      <w:pPr>
+        <w:jc w:val="both"/>
+        <w:rPr>
+          <w:lang w:val="sv-SE"/>
+        </w:rPr>
+      </w:pPr>
+    </w:p>
+    <w:p>
+      <w:pPr>
+        <w:pStyle w:val="Heading2"/>
+        <w:jc w:val="both"/>
+        <w:rPr>
+          <w:lang w:val="en-US"/>
+        </w:rPr>
+      </w:pPr>
+      <w:r>
+        <w:rPr>
+          <w:lang w:val="en-US"/>
+        </w:rPr>
+        <w:t>&lt;</w:t>
+      </w:r>
+      <w:r>
+        <w:rPr>
+          <w:lang w:val="en-US"/>
+        </w:rPr>
+        <w:t>Menanam</w:t>
+      </w:r>
+      <w:r>
+        <w:rPr>
+          <w:lang w:val="en-US"/>
+        </w:rPr>
+        <w:t>&gt;</w:t>
+      </w:r>
+    </w:p>
+    <w:p>
+      <w:pPr>
+        <w:jc w:val="both"/>
+        <w:rPr>
+          <w:lang w:val="sv-SE"/>
+        </w:rPr>
+      </w:pPr>
+      <w:r>
+        <w:rPr>
+          <w:lang w:val="sv-SE"/>
+        </w:rPr>
+        <w:t xml:space="preserve">Data tes ini dilakukan untuk mengecek apakah player bisa menanam. Proses menanam ini hanya bisa dilakukan pada lahan yang telah </w:t>
+      </w:r>
+      <w:r>
+        <w:rPr>
+          <w:lang w:val="sv-SE"/>
+        </w:rPr>
+        <w:t>dicangkul</w:t>
+      </w:r>
+      <w:r>
+        <w:rPr>
+          <w:lang w:val="sv-SE"/>
+        </w:rPr>
+        <w:t xml:space="preserve"> terlebih dahulu. Langkah-langkahnya adalah dengan mengetik</w:t>
+      </w:r>
+    </w:p>
+    <w:p>
+      <w:pPr>
+        <w:jc w:val="both"/>
+        <w:rPr>
+          <w:lang w:val="sv-SE"/>
+        </w:rPr>
+      </w:pPr>
+      <w:r>
+        <w:rPr>
+          <w:lang w:val="sv-SE"/>
+        </w:rPr>
+        <w:tab/>
+        <w:t>”put &lt;nomor_slot&gt; 1 #”</w:t>
+      </w:r>
+    </w:p>
+    <w:p>
+      <w:pPr>
+        <w:jc w:val="both"/>
+        <w:rPr>
+          <w:lang w:val="sv-SE"/>
+        </w:rPr>
+      </w:pPr>
+      <w:r>
+        <w:rPr>
+          <w:lang w:val="sv-SE"/>
+        </w:rPr>
+        <w:t>Contoh : put 0 1 #</w:t>
+      </w:r>
+    </w:p>
+    <w:p>
+      <w:pPr>
+        <w:jc w:val="both"/>
+        <w:rPr>
+          <w:lang w:val="sv-SE"/>
+        </w:rPr>
+      </w:pPr>
+      <w:r>
+        <w:rPr>
+          <w:lang w:val="sv-SE"/>
+        </w:rPr>
+        <w:t xml:space="preserve">Hasil : lahan yang telah </w:t>
+      </w:r>
+      <w:r>
+        <w:rPr>
+          <w:lang w:val="sv-SE"/>
+        </w:rPr>
+        <w:t xml:space="preserve"> </w:t>
+      </w:r>
+      <w:r>
+        <w:rPr>
+          <w:lang w:val="sv-SE"/>
+        </w:rPr>
+        <w:t>dicangkul akan terdapat gambar bibit yang telah tertanam, ini menandakan bahwa proses menanam dapat dilakukan.</w:t>
+      </w:r>
+      <w:r>
+        <w:rPr>
+          <w:lang w:val="sv-SE"/>
+        </w:rPr>
+        <w:t xml:space="preserve"> Jika pada contoh adalah melakukan penanaman bibit pada slot 0 pada ransel sebanyak 1 biji (1 lahan)</w:t>
+      </w:r>
+      <w:r>
+        <w:rPr>
+          <w:lang w:val="sv-SE"/>
+        </w:rPr>
+        <w:t>.</w:t>
+      </w:r>
+    </w:p>
+    <w:p>
+      <w:pPr>
+        <w:jc w:val="both"/>
         <w:rPr>
           <w:color w:val="FF0000"/>
           <w:lang w:val="sv-SE"/>
         </w:rPr>
-        <w:t>Isi dengan algoritma yang dimaksud, di mana algoritma tersebut digunakan, dan mengapa menarik.</w:t>
-      </w:r>
+      </w:pPr>
     </w:p>
     <w:p>
       <w:pPr>
         <w:pStyle w:val="Heading2"/>
-        <w:rPr>
-          <w:lang w:val="sv-SE"/>
-        </w:rPr>
-      </w:pPr>
-      <w:bookmarkStart w:id="8" w:name="_Toc287857368"/>
-      <w:r>
-        <w:rPr>
-          <w:lang w:val="sv-SE"/>
-        </w:rPr>
-        <w:t>&lt;Algoritma 2&gt;</w:t>
-      </w:r>
-      <w:bookmarkEnd w:id="8"/>
+        <w:jc w:val="both"/>
+        <w:rPr>
+          <w:lang w:val="en-US"/>
+        </w:rPr>
+      </w:pPr>
+      <w:r>
+        <w:rPr>
+          <w:lang w:val="en-US"/>
+        </w:rPr>
+        <w:t>&lt;</w:t>
+      </w:r>
+      <w:r>
+        <w:rPr>
+          <w:lang w:val="en-US"/>
+        </w:rPr>
+        <w:t>Sabit</w:t>
+      </w:r>
+      <w:r>
+        <w:rPr>
+          <w:lang w:val="en-US"/>
+        </w:rPr>
+        <w:t>&gt;</w:t>
+      </w:r>
+    </w:p>
+    <w:p>
+      <w:pPr>
+        <w:rPr>
+          <w:lang w:val="en-US"/>
+        </w:rPr>
+      </w:pPr>
+      <w:r>
+        <w:rPr>
+          <w:lang w:val="en-US"/>
+        </w:rPr>
+        <w:t>Data tes ini dilakukan untuk mengecek apakah player dapat melakukan penyabitan terhadap tanaman untuk membersihkan lahan.</w:t>
+      </w:r>
+      <w:r>
+        <w:rPr>
+          <w:lang w:val="en-US"/>
+        </w:rPr>
+        <w:t xml:space="preserve"> Adapun spesifikasi sudah terlampir antara lain tentang penyabitan yang dilakukan terhadp biji, terhadap tanah basah dll.</w:t>
+      </w:r>
+      <w:r>
+        <w:rPr>
+          <w:lang w:val="en-US"/>
+        </w:rPr>
+        <w:t xml:space="preserve"> Adapun langkah yang dilakukan adalah</w:t>
+      </w:r>
+    </w:p>
+    <w:p>
+      <w:pPr>
+        <w:rPr>
+          <w:lang w:val="en-US"/>
+        </w:rPr>
+      </w:pPr>
+      <w:r>
+        <w:rPr>
+          <w:lang w:val="en-US"/>
+        </w:rPr>
+        <w:tab/>
+        <w:t>“</w:t>
+      </w:r>
+      <w:r>
+        <w:rPr>
+          <w:lang w:val="en-US"/>
+        </w:rPr>
+        <w:t>slash #</w:t>
+      </w:r>
+      <w:r>
+        <w:rPr>
+          <w:lang w:val="en-US"/>
+        </w:rPr>
+        <w:t>”</w:t>
+      </w:r>
+    </w:p>
+    <w:p>
+      <w:pPr>
+        <w:rPr>
+          <w:lang w:val="en-US"/>
+        </w:rPr>
+      </w:pPr>
+      <w:r>
+        <w:rPr>
+          <w:lang w:val="en-US"/>
+        </w:rPr>
+        <w:t>Hasil : tanaman pada lahan menjadi hilang dan terlihat lahan kosong.</w:t>
+      </w:r>
+    </w:p>
+    <w:p>
+      <w:pPr>
+        <w:rPr>
+          <w:lang w:val="en-US"/>
+        </w:rPr>
+      </w:pPr>
+    </w:p>
+    <w:p>
+      <w:pPr>
+        <w:pStyle w:val="Heading2"/>
+        <w:jc w:val="both"/>
+        <w:rPr>
+          <w:lang w:val="en-US"/>
+        </w:rPr>
+      </w:pPr>
+      <w:r>
+        <w:rPr>
+          <w:lang w:val="en-US"/>
+        </w:rPr>
+        <w:lastRenderedPageBreak/>
+        <w:t>&lt;</w:t>
+      </w:r>
+      <w:r>
+        <w:rPr>
+          <w:lang w:val="en-US"/>
+        </w:rPr>
+        <w:t>Water</w:t>
+      </w:r>
+      <w:r>
+        <w:rPr>
+          <w:lang w:val="en-US"/>
+        </w:rPr>
+        <w:t>&gt;</w:t>
+      </w:r>
+    </w:p>
+    <w:p>
+      <w:pPr>
+        <w:rPr>
+          <w:lang w:val="en-US"/>
+        </w:rPr>
+      </w:pPr>
+      <w:r>
+        <w:rPr>
+          <w:lang w:val="en-US"/>
+        </w:rPr>
+        <w:t xml:space="preserve">Data tes ini dilakukan untuk mengecek apakah method water dapat dilakukan oleh player. Langkah-langkah yang dilakukan adalah </w:t>
+      </w:r>
+    </w:p>
+    <w:p>
+      <w:pPr>
+        <w:rPr>
+          <w:lang w:val="en-US"/>
+        </w:rPr>
+      </w:pPr>
+      <w:r>
+        <w:rPr>
+          <w:lang w:val="en-US"/>
+        </w:rPr>
+        <w:tab/>
+        <w:t>“water #”</w:t>
+      </w:r>
+    </w:p>
+    <w:p>
+      <w:pPr>
+        <w:rPr>
+          <w:lang w:val="en-US"/>
+        </w:rPr>
+      </w:pPr>
+      <w:r>
+        <w:rPr>
+          <w:lang w:val="en-US"/>
+        </w:rPr>
+        <w:t>Hasil : lahan yang telah disiram telah berubah warna, ini menunjukkan bahwa water telah berhasil dilakukan oleh pemain.</w:t>
+      </w:r>
+    </w:p>
+    <w:p>
+      <w:pPr>
+        <w:rPr>
+          <w:lang w:val="en-US"/>
+        </w:rPr>
+      </w:pPr>
+    </w:p>
+    <w:p>
+      <w:pPr>
+        <w:pStyle w:val="Heading2"/>
+        <w:jc w:val="both"/>
+        <w:rPr>
+          <w:lang w:val="en-US"/>
+        </w:rPr>
+      </w:pPr>
+      <w:r>
+        <w:rPr>
+          <w:lang w:val="en-US"/>
+        </w:rPr>
+        <w:t>&lt;</w:t>
+      </w:r>
+      <w:r>
+        <w:rPr>
+          <w:lang w:val="en-US"/>
+        </w:rPr>
+        <w:t>Memanen&gt;</w:t>
+      </w:r>
+    </w:p>
+    <w:p>
+      <w:pPr>
+        <w:rPr>
+          <w:lang w:val="en-US"/>
+        </w:rPr>
+      </w:pPr>
+      <w:r>
+        <w:rPr>
+          <w:lang w:val="en-US"/>
+        </w:rPr>
+        <w:t>Data tes ini dilakukan untuk mengecek apakah method memanen dapat dilakukan pada program ini. Panen ini dapat dilakukan hanya ketika tanaman telah mencapai kondisi berbuah (spesifikasi terlampir) Langkah-langkah yang dilakukan adalah</w:t>
+      </w:r>
+    </w:p>
+    <w:p>
+      <w:pPr>
+        <w:rPr>
+          <w:lang w:val="en-US"/>
+        </w:rPr>
+      </w:pPr>
+      <w:r>
+        <w:rPr>
+          <w:lang w:val="en-US"/>
+        </w:rPr>
+        <w:tab/>
+        <w:t>“harvest #”</w:t>
+      </w:r>
+    </w:p>
+    <w:p>
+      <w:pPr>
+        <w:rPr>
+          <w:lang w:val="en-US"/>
+        </w:rPr>
+      </w:pPr>
+      <w:r>
+        <w:rPr>
+          <w:lang w:val="en-US"/>
+        </w:rPr>
+        <w:t>Hasil : panen berhasil dilakukan terlihat dari wujud tanaman yang berubah. Untuk tanaman yang dapt tumbuh kembali tanaman akan berubah menjadi muda sedangkan tanaman yang tidak dapat tumbuh akan menjadi lahan kosong.</w:t>
+      </w:r>
+    </w:p>
+    <w:p>
+      <w:pPr>
+        <w:rPr>
+          <w:lang w:val="en-US"/>
+        </w:rPr>
+      </w:pPr>
+    </w:p>
+    <w:p>
+      <w:pPr>
+        <w:pStyle w:val="Heading2"/>
+        <w:jc w:val="both"/>
+        <w:rPr>
+          <w:lang w:val="en-US"/>
+        </w:rPr>
+      </w:pPr>
+      <w:r>
+        <w:rPr>
+          <w:lang w:val="en-US"/>
+        </w:rPr>
+        <w:t>&lt;</w:t>
+      </w:r>
+      <w:r>
+        <w:rPr>
+          <w:lang w:val="en-US"/>
+        </w:rPr>
+        <w:t>Menjual</w:t>
+      </w:r>
+      <w:r>
+        <w:rPr>
+          <w:lang w:val="en-US"/>
+        </w:rPr>
+        <w:t>&gt;</w:t>
+      </w:r>
+    </w:p>
+    <w:p>
+      <w:pPr>
+        <w:rPr>
+          <w:lang w:val="en-US"/>
+        </w:rPr>
+      </w:pPr>
+      <w:r>
+        <w:rPr>
+          <w:lang w:val="en-US"/>
+        </w:rPr>
+        <w:t>Data tes ini dilakukan untuk mengecek apakah pemain dapat melakukan penjualan terhadp hasil panen. Langkah-langkah yang dilakukan adalah</w:t>
+      </w:r>
+    </w:p>
+    <w:p>
+      <w:pPr>
+        <w:rPr>
+          <w:lang w:val="en-US"/>
+        </w:rPr>
+      </w:pPr>
+      <w:r>
+        <w:rPr>
+          <w:lang w:val="en-US"/>
+        </w:rPr>
+        <w:tab/>
+        <w:t>“put &lt;nomor_slot&gt; &lt;jumlah&gt; #</w:t>
+      </w:r>
+    </w:p>
+    <w:p>
+      <w:pPr>
+        <w:rPr>
+          <w:lang w:val="en-US"/>
+        </w:rPr>
+      </w:pPr>
+      <w:r>
+        <w:rPr>
+          <w:lang w:val="en-US"/>
+        </w:rPr>
+        <w:t>Contoh : put 0 5 #</w:t>
+      </w:r>
+    </w:p>
+    <w:p>
+      <w:pPr>
+        <w:rPr>
+          <w:lang w:val="en-US"/>
+        </w:rPr>
+      </w:pPr>
+      <w:r>
+        <w:rPr>
+          <w:lang w:val="en-US"/>
+        </w:rPr>
+        <w:t xml:space="preserve">Hasil : penjualan berhasil dilakukan damati dari berkurangnya jumlah slot dan bertambahnya uang. </w:t>
+      </w:r>
+    </w:p>
+    <w:p>
+      <w:pPr>
+        <w:rPr>
+          <w:lang w:val="en-US"/>
+        </w:rPr>
+      </w:pPr>
+    </w:p>
+    <w:p>
+      <w:pPr>
+        <w:pStyle w:val="Heading2"/>
+        <w:jc w:val="both"/>
+        <w:rPr>
+          <w:lang w:val="en-US"/>
+        </w:rPr>
+      </w:pPr>
+      <w:r>
+        <w:rPr>
+          <w:lang w:val="en-US"/>
+        </w:rPr>
+        <w:t>&lt;M</w:t>
+      </w:r>
+      <w:r>
+        <w:rPr>
+          <w:lang w:val="en-US"/>
+        </w:rPr>
+        <w:t>embangunkan Kurcaci</w:t>
+      </w:r>
+      <w:r>
+        <w:rPr>
+          <w:lang w:val="en-US"/>
+        </w:rPr>
+        <w:t>&gt;</w:t>
+      </w:r>
+    </w:p>
+    <w:p>
+      <w:pPr>
+        <w:rPr>
+          <w:lang w:val="en-US"/>
+        </w:rPr>
+      </w:pPr>
+      <w:r>
+        <w:rPr>
+          <w:lang w:val="en-US"/>
+        </w:rPr>
+        <w:t>Data tes ini dilakukan untuk mengecek apakah program dapat dilakukan perintah bangun terhadap kurcaci. Langkah-langkahnya adalah dengan mengetik</w:t>
+      </w:r>
+    </w:p>
+    <w:p>
+      <w:pPr>
+        <w:rPr>
+          <w:lang w:val="en-US"/>
+        </w:rPr>
+      </w:pPr>
+      <w:r>
+        <w:rPr>
+          <w:lang w:val="en-US"/>
+        </w:rPr>
+        <w:tab/>
+        <w:t>“wake_up &lt;nomor_kurcaci&gt;”</w:t>
+      </w:r>
+    </w:p>
+    <w:p>
+      <w:pPr>
+        <w:rPr>
+          <w:lang w:val="en-US"/>
+        </w:rPr>
+      </w:pPr>
+      <w:r>
+        <w:rPr>
+          <w:lang w:val="en-US"/>
+        </w:rPr>
+        <w:t>Contoh : wake_up 1 #</w:t>
+      </w:r>
+    </w:p>
+    <w:p>
+      <w:pPr>
+        <w:rPr>
+          <w:lang w:val="en-US"/>
+        </w:rPr>
+      </w:pPr>
+      <w:r>
+        <w:rPr>
+          <w:lang w:val="en-US"/>
+        </w:rPr>
+        <w:t>Hasil : kurcaci melakukan aktifitas sesuai dengan jobnya. Pada contoh maka kurcaci kedua (bernomor 1) akan melakukan harvest terhadap</w:t>
+      </w:r>
+      <w:r>
+        <w:rPr>
+          <w:lang w:val="en-US"/>
+        </w:rPr>
+        <w:t xml:space="preserve"> tanaman yang sudah siap untuk dipanen.</w:t>
+      </w:r>
+    </w:p>
+    <w:p>
+      <w:pPr>
+        <w:rPr>
+          <w:lang w:val="en-US"/>
+        </w:rPr>
+      </w:pPr>
+    </w:p>
+    <w:p>
+      <w:pPr>
+        <w:pStyle w:val="Heading2"/>
+        <w:jc w:val="both"/>
+        <w:rPr>
+          <w:lang w:val="en-US"/>
+        </w:rPr>
+      </w:pPr>
+      <w:r>
+        <w:rPr>
+          <w:lang w:val="en-US"/>
+        </w:rPr>
+        <w:t>&lt;M</w:t>
+      </w:r>
+      <w:r>
+        <w:rPr>
+          <w:lang w:val="en-US"/>
+        </w:rPr>
+        <w:t>enidurkan Kurcaci</w:t>
+      </w:r>
+      <w:r>
+        <w:rPr>
+          <w:lang w:val="en-US"/>
+        </w:rPr>
+        <w:t>&gt;</w:t>
+      </w:r>
+    </w:p>
+    <w:p>
+      <w:pPr>
+        <w:rPr>
+          <w:lang w:val="en-US"/>
+        </w:rPr>
+      </w:pPr>
+      <w:r>
+        <w:rPr>
+          <w:lang w:val="en-US"/>
+        </w:rPr>
+        <w:t>Data tes ini dilakukan untuk mengecek apakah program dapat dilakukan perintah untuk mengistirahatkan kurcaci. Adapun langlkah-langkah yang digunakan adalah mengetik</w:t>
+      </w:r>
+    </w:p>
+    <w:p>
+      <w:pPr>
+        <w:rPr>
+          <w:lang w:val="en-US"/>
+        </w:rPr>
+      </w:pPr>
+      <w:r>
+        <w:rPr>
+          <w:lang w:val="en-US"/>
+        </w:rPr>
+        <w:tab/>
+        <w:t>“</w:t>
+      </w:r>
+      <w:r>
+        <w:rPr>
+          <w:lang w:val="en-US"/>
+        </w:rPr>
+        <w:t>sleep &lt;nomor_kurcaci&gt; #</w:t>
+      </w:r>
+      <w:r>
+        <w:rPr>
+          <w:lang w:val="en-US"/>
+        </w:rPr>
+        <w:t>”</w:t>
+      </w:r>
+    </w:p>
+    <w:p>
+      <w:pPr>
+        <w:rPr>
+          <w:lang w:val="en-US"/>
+        </w:rPr>
+      </w:pPr>
+      <w:r>
+        <w:rPr>
+          <w:lang w:val="en-US"/>
+        </w:rPr>
+        <w:t>Contoh : sleep 1 #</w:t>
+      </w:r>
+    </w:p>
+    <w:p>
+      <w:pPr>
+        <w:rPr>
+          <w:lang w:val="en-US"/>
+        </w:rPr>
+      </w:pPr>
+      <w:r>
+        <w:rPr>
+          <w:lang w:val="en-US"/>
+        </w:rPr>
+        <w:t xml:space="preserve">Hasil : kurcaci yang sedang melakukan aktifitas akan terhenti </w:t>
+      </w:r>
+      <w:r>
+        <w:rPr>
+          <w:lang w:val="en-US"/>
+        </w:rPr>
+        <w:t>dan berubah status menjadi tertidur.</w:t>
+      </w:r>
+    </w:p>
+    <w:p>
+      <w:pPr>
+        <w:rPr>
+          <w:lang w:val="en-US"/>
+        </w:rPr>
+      </w:pPr>
+    </w:p>
+    <w:p>
+      <w:pPr>
+        <w:pStyle w:val="Heading2"/>
+        <w:jc w:val="both"/>
+        <w:rPr>
+          <w:lang w:val="en-US"/>
+        </w:rPr>
+      </w:pPr>
+      <w:r>
+        <w:rPr>
+          <w:lang w:val="en-US"/>
+        </w:rPr>
+        <w:lastRenderedPageBreak/>
+        <w:t>&lt;M</w:t>
+      </w:r>
+      <w:r>
+        <w:rPr>
+          <w:lang w:val="en-US"/>
+        </w:rPr>
+        <w:t>engecek status Kurcaci</w:t>
+      </w:r>
+      <w:r>
+        <w:rPr>
+          <w:lang w:val="en-US"/>
+        </w:rPr>
+        <w:t>&gt;</w:t>
+      </w:r>
+    </w:p>
+    <w:p>
+      <w:pPr>
+        <w:rPr>
+          <w:lang w:val="en-US"/>
+        </w:rPr>
+      </w:pPr>
+      <w:r>
+        <w:rPr>
+          <w:lang w:val="en-US"/>
+        </w:rPr>
+        <w:t>Data tes ini dilakukan untuk mengecek apakah program dapat dilakukan pengecekan terhadap ketiga kurcaci. Langkah-langkah yang dialakukan adalah :</w:t>
+      </w:r>
+    </w:p>
+    <w:p>
+      <w:pPr>
+        <w:rPr>
+          <w:lang w:val="en-US"/>
+        </w:rPr>
+      </w:pPr>
+      <w:r>
+        <w:rPr>
+          <w:lang w:val="en-US"/>
+        </w:rPr>
+        <w:tab/>
+        <w:t>“status kurcaci #”</w:t>
+      </w:r>
+    </w:p>
+    <w:p>
+      <w:pPr>
+        <w:rPr>
+          <w:lang w:val="en-US"/>
+        </w:rPr>
+      </w:pPr>
+      <w:r>
+        <w:rPr>
+          <w:lang w:val="en-US"/>
+        </w:rPr>
+        <w:t>Hasil : akan tampil status ketiga kurcaci. Data yang ditampilkan adalah &lt;nomor_kurcaci&gt; &lt;sleep/wake_up&gt;</w:t>
+      </w:r>
+    </w:p>
+    <w:p>
+      <w:pPr>
+        <w:rPr>
+          <w:lang w:val="en-US"/>
+        </w:rPr>
+      </w:pPr>
+    </w:p>
+    <w:p>
+      <w:pPr>
+        <w:pStyle w:val="Heading2"/>
+        <w:jc w:val="both"/>
+        <w:rPr>
+          <w:lang w:val="en-US"/>
+        </w:rPr>
+      </w:pPr>
+      <w:r>
+        <w:rPr>
+          <w:lang w:val="en-US"/>
+        </w:rPr>
+        <w:t>&lt;</w:t>
+      </w:r>
+      <w:r>
+        <w:rPr>
+          <w:lang w:val="en-US"/>
+        </w:rPr>
+        <w:t>Menyimpan Data</w:t>
+      </w:r>
+      <w:r>
+        <w:rPr>
+          <w:lang w:val="en-US"/>
+        </w:rPr>
+        <w:t>&gt;</w:t>
+      </w:r>
+    </w:p>
+    <w:p>
+      <w:pPr>
+        <w:rPr>
+          <w:lang w:val="en-US"/>
+        </w:rPr>
+      </w:pPr>
+      <w:r>
+        <w:rPr>
+          <w:lang w:val="en-US"/>
+        </w:rPr>
+        <w:t xml:space="preserve">Data tes ini dilakukan untuk melakuakn pengecekan terhadap proses penyimpanan data. Langka yang dilakukan adalah </w:t>
+      </w:r>
+    </w:p>
+    <w:p>
+      <w:pPr>
+        <w:rPr>
+          <w:lang w:val="en-US"/>
+        </w:rPr>
+      </w:pPr>
+      <w:r>
+        <w:rPr>
+          <w:lang w:val="en-US"/>
+        </w:rPr>
+        <w:tab/>
+        <w:t>“</w:t>
+      </w:r>
+      <w:r>
+        <w:rPr>
+          <w:lang w:val="en-US"/>
+        </w:rPr>
+        <w:t>save</w:t>
+      </w:r>
+      <w:r>
+        <w:rPr>
+          <w:lang w:val="en-US"/>
+        </w:rPr>
+        <w:t xml:space="preserve"> #</w:t>
+      </w:r>
+      <w:r>
+        <w:rPr>
+          <w:lang w:val="en-US"/>
+        </w:rPr>
+        <w:t>”</w:t>
+      </w:r>
+    </w:p>
+    <w:p>
+      <w:pPr>
+        <w:rPr>
+          <w:lang w:val="en-US"/>
+        </w:rPr>
+      </w:pPr>
+      <w:r>
+        <w:rPr>
+          <w:lang w:val="en-US"/>
+        </w:rPr>
+        <w:t>Hasil : permainan akan disimpan dan dapat di load ketika awal mu</w:t>
+      </w:r>
+      <w:r>
+        <w:rPr>
+          <w:lang w:val="en-US"/>
+        </w:rPr>
+        <w:t>lai</w:t>
+      </w:r>
+      <w:r>
+        <w:rPr>
+          <w:lang w:val="en-US"/>
+        </w:rPr>
+        <w:t xml:space="preserve"> permainan.</w:t>
+      </w:r>
+    </w:p>
+    <w:p>
+      <w:pPr>
+        <w:rPr>
+          <w:lang w:val="en-US"/>
+        </w:rPr>
+      </w:pPr>
+    </w:p>
+    <w:p>
+      <w:pPr>
+        <w:pStyle w:val="Heading2"/>
+        <w:jc w:val="both"/>
+        <w:rPr>
+          <w:lang w:val="en-US"/>
+        </w:rPr>
+      </w:pPr>
+      <w:r>
+        <w:rPr>
+          <w:lang w:val="en-US"/>
+        </w:rPr>
+        <w:t>&lt;</w:t>
+      </w:r>
+      <w:r>
+        <w:rPr>
+          <w:lang w:val="en-US"/>
+        </w:rPr>
+        <w:t>Sleep</w:t>
+      </w:r>
+      <w:r>
+        <w:rPr>
+          <w:lang w:val="en-US"/>
+        </w:rPr>
+        <w:t>&gt;</w:t>
+      </w:r>
+    </w:p>
+    <w:p>
+      <w:pPr>
+        <w:rPr>
+          <w:lang w:val="en-US"/>
+        </w:rPr>
+      </w:pPr>
+      <w:r>
+        <w:rPr>
+          <w:lang w:val="en-US"/>
+        </w:rPr>
+        <w:t xml:space="preserve">Data tes ini dilakukan dalam pengecekan terhadap proses sleep pada program. Langkah-langkahnya adalah </w:t>
+      </w:r>
+    </w:p>
+    <w:p>
+      <w:pPr>
+        <w:rPr>
+          <w:lang w:val="en-US"/>
+        </w:rPr>
+      </w:pPr>
+      <w:r>
+        <w:rPr>
+          <w:lang w:val="en-US"/>
+        </w:rPr>
+        <w:tab/>
+        <w:t>“sleep #”</w:t>
+      </w:r>
+    </w:p>
+    <w:p>
+      <w:pPr>
+        <w:rPr>
+          <w:lang w:val="en-US"/>
+        </w:rPr>
+      </w:pPr>
+      <w:r>
+        <w:rPr>
+          <w:lang w:val="en-US"/>
+        </w:rPr>
+        <w:t>Hasil : pemain akan dikondisikan tertidur dan permainan dihentikan dalam selang waktu 1 hari dipermainan.</w:t>
+      </w:r>
+    </w:p>
+    <w:p>
+      <w:pPr>
+        <w:rPr>
+          <w:lang w:val="en-US"/>
+        </w:rPr>
+      </w:pPr>
+    </w:p>
+    <w:p>
+      <w:pPr>
+        <w:pStyle w:val="Heading2"/>
+        <w:jc w:val="both"/>
+        <w:rPr>
+          <w:lang w:val="en-US"/>
+        </w:rPr>
+      </w:pPr>
+      <w:r>
+        <w:rPr>
+          <w:lang w:val="en-US"/>
+        </w:rPr>
+        <w:t>&lt;</w:t>
+      </w:r>
+      <w:r>
+        <w:rPr>
+          <w:lang w:val="en-US"/>
+        </w:rPr>
+        <w:t>Exit</w:t>
+      </w:r>
+      <w:r>
+        <w:rPr>
+          <w:lang w:val="en-US"/>
+        </w:rPr>
+        <w:t>&gt;</w:t>
+      </w:r>
+    </w:p>
+    <w:p>
+      <w:pPr>
+        <w:rPr>
+          <w:lang w:val="en-US"/>
+        </w:rPr>
+      </w:pPr>
+      <w:r>
+        <w:rPr>
+          <w:lang w:val="en-US"/>
+        </w:rPr>
+        <w:t>Data tes ini digunakan untuk melakuakan pengetesan terhadap fungsi exit untuk keluaran program.</w:t>
+      </w:r>
+      <w:r>
+        <w:rPr>
+          <w:lang w:val="en-US"/>
+        </w:rPr>
+        <w:t xml:space="preserve"> Langkah yang dilakukan adalah </w:t>
+      </w:r>
+      <w:r>
+        <w:rPr>
+          <w:lang w:val="en-US"/>
+        </w:rPr>
+        <w:t xml:space="preserve">mengetikkan </w:t>
+      </w:r>
+    </w:p>
+    <w:p>
+      <w:pPr>
+        <w:ind w:firstLine="576"/>
+        <w:rPr>
+          <w:lang w:val="en-US"/>
+        </w:rPr>
+      </w:pPr>
+      <w:r>
+        <w:rPr>
+          <w:lang w:val="en-US"/>
+        </w:rPr>
+        <w:t>“exit #”</w:t>
+      </w:r>
+    </w:p>
+    <w:p>
+      <w:pPr>
+        <w:rPr>
+          <w:lang w:val="en-US"/>
+        </w:rPr>
+      </w:pPr>
+      <w:r>
+        <w:rPr>
+          <w:lang w:val="en-US"/>
+        </w:rPr>
+        <w:t xml:space="preserve">Hasil : </w:t>
+      </w:r>
+      <w:r>
+        <w:rPr>
+          <w:lang w:val="en-US"/>
+        </w:rPr>
+        <w:t>program keluar bertahap dari inti ke world kemudian ke game exit.</w:t>
+      </w:r>
+    </w:p>
+    <w:p>
+      <w:pPr>
+        <w:rPr>
+          <w:lang w:val="en-US"/>
+        </w:rPr>
+      </w:pPr>
+    </w:p>
+    <w:p>
+      <w:pPr>
+        <w:pStyle w:val="Heading2"/>
+        <w:jc w:val="both"/>
+        <w:rPr>
+          <w:lang w:val="en-US"/>
+        </w:rPr>
+      </w:pPr>
+      <w:r>
+        <w:rPr>
+          <w:lang w:val="en-US"/>
+        </w:rPr>
+        <w:t>&lt;</w:t>
+      </w:r>
+      <w:r>
+        <w:rPr>
+          <w:lang w:val="en-US"/>
+        </w:rPr>
+        <w:t>Membeli Bibit&gt;</w:t>
+      </w:r>
+    </w:p>
+    <w:p>
+      <w:pPr>
+        <w:rPr>
+          <w:lang w:val="en-US"/>
+        </w:rPr>
+      </w:pPr>
+      <w:r>
+        <w:rPr>
+          <w:lang w:val="en-US"/>
+        </w:rPr>
+        <w:t xml:space="preserve">Data tes ini </w:t>
+      </w:r>
+      <w:r>
+        <w:rPr>
+          <w:lang w:val="en-US"/>
+        </w:rPr>
+        <w:t>digunakan untuk melakukan pengetesan terhadap proses pembelian bibit pada program.</w:t>
+      </w:r>
+      <w:r>
+        <w:rPr>
+          <w:lang w:val="en-US"/>
+        </w:rPr>
+        <w:t xml:space="preserve"> Langkah-langkah yang dilakukan adalah dengan mengetikkan </w:t>
+      </w:r>
+    </w:p>
+    <w:p>
+      <w:pPr>
+        <w:rPr>
+          <w:lang w:val="en-US"/>
+        </w:rPr>
+      </w:pPr>
+      <w:r>
+        <w:rPr>
+          <w:lang w:val="en-US"/>
+        </w:rPr>
+        <w:tab/>
+        <w:t>“buy &lt;nama_item&gt; &lt;jumlah&gt; #”</w:t>
+      </w:r>
+    </w:p>
+    <w:p>
+      <w:pPr>
+        <w:rPr>
+          <w:lang w:val="en-US"/>
+        </w:rPr>
+      </w:pPr>
+      <w:r>
+        <w:rPr>
+          <w:lang w:val="en-US"/>
+        </w:rPr>
+        <w:t>Contoh : buy potato 2 #</w:t>
+      </w:r>
+    </w:p>
+    <w:p>
+      <w:pPr>
+        <w:rPr>
+          <w:lang w:val="en-US"/>
+        </w:rPr>
+      </w:pPr>
+      <w:r>
+        <w:rPr>
+          <w:lang w:val="en-US"/>
+        </w:rPr>
+        <w:t xml:space="preserve">Hasil : barang yang </w:t>
+      </w:r>
+      <w:r>
+        <w:rPr>
+          <w:lang w:val="en-US"/>
+        </w:rPr>
+        <w:t>dibeli sudah ada pada inventory. Berdasarkan contoh maka pada inventory terdapat kentang dengan jumlah yang ditemtukan. Jika memang sydah ada, maka hanya jumlahnya saja ynag bertambah.</w:t>
+      </w:r>
+    </w:p>
+    <w:p>
+      <w:pPr>
+        <w:rPr>
+          <w:lang w:val="en-US"/>
+        </w:rPr>
+      </w:pPr>
+    </w:p>
+    <w:p>
+      <w:pPr>
+        <w:pStyle w:val="Heading2"/>
+        <w:jc w:val="both"/>
+        <w:rPr>
+          <w:lang w:val="en-US"/>
+        </w:rPr>
+      </w:pPr>
+      <w:r>
+        <w:rPr>
+          <w:lang w:val="en-US"/>
+        </w:rPr>
+        <w:t>&lt;</w:t>
+      </w:r>
+      <w:r>
+        <w:rPr>
+          <w:lang w:val="en-US"/>
+        </w:rPr>
+        <w:t>Menjual Bibit</w:t>
+      </w:r>
+      <w:r>
+        <w:rPr>
+          <w:lang w:val="en-US"/>
+        </w:rPr>
+        <w:t>&gt;</w:t>
+      </w:r>
+    </w:p>
+    <w:p>
+      <w:pPr>
+        <w:rPr>
+          <w:lang w:val="en-US"/>
+        </w:rPr>
+      </w:pPr>
+      <w:r>
+        <w:rPr>
+          <w:lang w:val="en-US"/>
+        </w:rPr>
+        <w:t xml:space="preserve">Data </w:t>
+      </w:r>
+      <w:r>
+        <w:rPr>
+          <w:lang w:val="en-US"/>
+        </w:rPr>
+        <w:t>tes ini dilakukan untuk melakukan pengecekan terhadap method menjual bibit. Penjualan ini dilakukan</w:t>
+      </w:r>
+      <w:r>
+        <w:rPr>
+          <w:lang w:val="en-US"/>
+        </w:rPr>
+        <w:t xml:space="preserve"> hanya ketika berada di took.</w:t>
+      </w:r>
+      <w:r>
+        <w:rPr>
+          <w:lang w:val="en-US"/>
+        </w:rPr>
+        <w:t xml:space="preserve"> Langkah-langkah</w:t>
+      </w:r>
+      <w:r>
+        <w:rPr>
+          <w:lang w:val="en-US"/>
+        </w:rPr>
+        <w:t xml:space="preserve"> yang dilakukan adalah dengan mengetikkan </w:t>
+      </w:r>
+    </w:p>
+    <w:p>
+      <w:pPr>
+        <w:rPr>
+          <w:lang w:val="en-US"/>
+        </w:rPr>
+      </w:pPr>
+      <w:r>
+        <w:rPr>
+          <w:lang w:val="en-US"/>
+        </w:rPr>
+        <w:lastRenderedPageBreak/>
+        <w:tab/>
+        <w:t>“sell &lt;nomer_slot&gt; &lt;jumlah&gt; #”</w:t>
+      </w:r>
+    </w:p>
+    <w:p>
+      <w:pPr>
+        <w:rPr>
+          <w:lang w:val="en-US"/>
+        </w:rPr>
+      </w:pPr>
+      <w:r>
+        <w:rPr>
+          <w:lang w:val="en-US"/>
+        </w:rPr>
+        <w:t>Contoh : sell 1 3 #</w:t>
+      </w:r>
+    </w:p>
+    <w:p>
+      <w:pPr>
+        <w:rPr>
+          <w:lang w:val="en-US"/>
+        </w:rPr>
+      </w:pPr>
+      <w:r>
+        <w:rPr>
+          <w:lang w:val="en-US"/>
+        </w:rPr>
+        <w:t>Hasil : barang pada inventory slot 2 akan berkurang dan uang pemain bertambah.</w:t>
+      </w:r>
     </w:p>
     <w:p>
       <w:pPr>
@@ -19036,261 +22131,823 @@
           <w:lang w:val="sv-SE"/>
         </w:rPr>
       </w:pPr>
-      <w:r>
-        <w:rPr>
-          <w:color w:val="FF0000"/>
-          <w:lang w:val="sv-SE"/>
-        </w:rPr>
-        <w:t>Isi dengan algoritma yang dimaksud, di mana algoritma tersebut digunakan, dan mengapa menarik.</w:t>
-      </w:r>
     </w:p>
     <w:p>
       <w:pPr>
         <w:pStyle w:val="Heading1"/>
-        <w:rPr>
-          <w:lang w:val="en-US"/>
-        </w:rPr>
-      </w:pPr>
-      <w:bookmarkStart w:id="9" w:name="_Toc287857369"/>
-      <w:r>
-        <w:rPr>
-          <w:lang w:val="en-US"/>
-        </w:rPr>
-        <w:t>Data Test</w:t>
-      </w:r>
-      <w:bookmarkEnd w:id="9"/>
-    </w:p>
-    <w:p>
-      <w:pPr>
+        <w:jc w:val="both"/>
+        <w:rPr>
+          <w:lang w:val="en-US"/>
+        </w:rPr>
+      </w:pPr>
+      <w:bookmarkStart w:id="12" w:name="_Toc287857372"/>
+      <w:r>
+        <w:rPr>
+          <w:lang w:val="id-ID"/>
+        </w:rPr>
+        <w:t>Gameplay</w:t>
+      </w:r>
+      <w:bookmarkEnd w:id="12"/>
+    </w:p>
+    <w:p>
+      <w:pPr>
+        <w:spacing w:line="360" w:lineRule="auto"/>
         <w:ind w:firstLine="720"/>
-        <w:rPr>
-          <w:color w:val="000000" w:themeColor="text1"/>
-          <w:lang w:val="sv-SE"/>
-        </w:rPr>
-      </w:pPr>
-      <w:r>
-        <w:rPr>
-          <w:color w:val="000000" w:themeColor="text1"/>
-          <w:lang w:val="sv-SE"/>
-        </w:rPr>
-        <w:t>Berikut merupakan beberapa tes yang dilakukan pada program</w:t>
-      </w:r>
-    </w:p>
-    <w:p>
-      <w:pPr>
-        <w:pStyle w:val="Heading2"/>
-        <w:rPr>
-          <w:lang w:val="en-US"/>
-        </w:rPr>
-      </w:pPr>
-      <w:bookmarkStart w:id="10" w:name="_Toc287857370"/>
-      <w:r>
-        <w:rPr>
-          <w:lang w:val="en-US"/>
-        </w:rPr>
-        <w:t>&lt;</w:t>
-      </w:r>
-      <w:r>
-        <w:rPr>
-          <w:lang w:val="en-US"/>
-        </w:rPr>
-        <w:t>Player Berjalan &amp; Teleport</w:t>
-      </w:r>
-      <w:r>
-        <w:rPr>
-          <w:lang w:val="en-US"/>
-        </w:rPr>
-        <w:t>&gt;</w:t>
-      </w:r>
-      <w:bookmarkEnd w:id="10"/>
-    </w:p>
-    <w:p>
-      <w:pPr>
-        <w:rPr>
-          <w:color w:val="FF0000"/>
-          <w:lang w:val="sv-SE"/>
-        </w:rPr>
-      </w:pPr>
-      <w:r>
-        <w:rPr>
-          <w:color w:val="FF0000"/>
-          <w:lang w:val="sv-SE"/>
-        </w:rPr>
-        <w:t>Isi dengan penjelasan mengenai data test.</w:t>
-      </w:r>
-    </w:p>
-    <w:p>
-      <w:pPr>
-        <w:pStyle w:val="Heading2"/>
-        <w:rPr>
-          <w:lang w:val="en-US"/>
-        </w:rPr>
-      </w:pPr>
-      <w:bookmarkStart w:id="11" w:name="_Toc287857371"/>
-      <w:r>
-        <w:rPr>
-          <w:lang w:val="en-US"/>
-        </w:rPr>
-        <w:t>&lt;</w:t>
-      </w:r>
-      <w:r>
-        <w:rPr>
-          <w:lang w:val="en-US"/>
-        </w:rPr>
-        <w:t>Player Berkebun</w:t>
-      </w:r>
-      <w:r>
-        <w:rPr>
-          <w:lang w:val="en-US"/>
-        </w:rPr>
-        <w:t>&gt;</w:t>
-      </w:r>
-      <w:bookmarkEnd w:id="11"/>
-    </w:p>
-    <w:p>
-      <w:pPr>
-        <w:rPr>
-          <w:color w:val="FF0000"/>
-          <w:lang w:val="sv-SE"/>
-        </w:rPr>
-      </w:pPr>
-      <w:r>
-        <w:rPr>
-          <w:color w:val="FF0000"/>
-          <w:lang w:val="sv-SE"/>
-        </w:rPr>
-        <w:t>Isi dengan penjelasan mengenai data test.</w:t>
-      </w:r>
-    </w:p>
-    <w:p>
-      <w:pPr>
-        <w:pStyle w:val="Heading2"/>
-        <w:rPr>
-          <w:lang w:val="en-US"/>
-        </w:rPr>
-      </w:pPr>
-      <w:r>
-        <w:rPr>
-          <w:lang w:val="en-US"/>
+        <w:jc w:val="both"/>
+        <w:rPr>
+          <w:szCs w:val="24"/>
+        </w:rPr>
+      </w:pPr>
+      <w:r>
+        <w:rPr>
+          <w:szCs w:val="24"/>
+        </w:rPr>
+        <w:t>Game kami ini memiliki tema yang hampir sama dengan game yang cukup terkenal saat ini. Game tersebut adalah “Harvest Moon”. Karena tema game yang kami buat hampir sama dengan game Harvest Moon, maka Game Play dari game kami ini hampir sama dengan dengan Game Play dari “Harvest Moon”. Game ya</w:t>
+      </w:r>
+      <w:r>
+        <w:rPr>
+          <w:szCs w:val="24"/>
+        </w:rPr>
+        <w:t>ng kami buat ini, memiliki tiga latar tempat. Yakni rumah, toko, dan kebun.  Rumah merupakan suatu area dimana pemain dapa</w:t>
+      </w:r>
+      <w:r>
+        <w:rPr>
+          <w:szCs w:val="24"/>
+        </w:rPr>
+        <w:t xml:space="preserve">t menyimpan permainan, tidur, </w:t>
+      </w:r>
+      <w:r>
+        <w:rPr>
+          <w:szCs w:val="24"/>
+        </w:rPr>
+        <w:t xml:space="preserve">dan keluar dari permaian. </w:t>
+      </w:r>
+      <w:r>
+        <w:rPr>
+          <w:szCs w:val="24"/>
+        </w:rPr>
+        <w:t xml:space="preserve">Rumah merupakan tempat bagi player untuk istirahat dengan tujuan untuk memulihkan energi. </w:t>
+      </w:r>
+      <w:r>
+        <w:rPr>
+          <w:szCs w:val="24"/>
+        </w:rPr>
+        <w:t>Pemain dapat tidur men</w:t>
+      </w:r>
+      <w:r>
+        <w:rPr>
+          <w:szCs w:val="24"/>
+        </w:rPr>
+        <w:t>ggunakan perintah sleep</w:t>
+      </w:r>
+      <w:r>
+        <w:rPr>
+          <w:szCs w:val="24"/>
+        </w:rPr>
+        <w:t xml:space="preserve"> #. K</w:t>
+      </w:r>
+      <w:r>
+        <w:rPr>
+          <w:szCs w:val="24"/>
+        </w:rPr>
+        <w:t>etika pemain tidur</w:t>
+      </w:r>
+      <w:r>
+        <w:rPr>
+          <w:szCs w:val="24"/>
+        </w:rPr>
+        <w:t>,</w:t>
+      </w:r>
+      <w:r>
+        <w:rPr>
+          <w:szCs w:val="24"/>
+        </w:rPr>
+        <w:t xml:space="preserve"> hari pada permainan </w:t>
+      </w:r>
+      <w:r>
+        <w:rPr>
+          <w:szCs w:val="24"/>
+        </w:rPr>
+        <w:t>tetap berjalan</w:t>
+      </w:r>
+      <w:r>
+        <w:rPr>
+          <w:szCs w:val="24"/>
+        </w:rPr>
+        <w:t xml:space="preserve">. </w:t>
+      </w:r>
+      <w:r>
+        <w:rPr>
+          <w:szCs w:val="24"/>
+        </w:rPr>
+        <w:t xml:space="preserve">Energi sangat penting bagi keberlangsungan permainan. Energi dari pemain berkurang sesuai dengan aktivitas yang dilakukannya. Selain sebagai tempat memulihkan energi, rumah juga merupakan default </w:t>
+      </w:r>
+      <w:r>
+        <w:rPr>
+          <w:szCs w:val="24"/>
+        </w:rPr>
+        <w:t>tempat ketika permainan dimulai. Setelah permainan dimulai, maka permainan dapat di save di area rumah dengan menggunakan perintah save #. Pemain juga dapat keluar dari permainan dengan menggunakan perintah exit #</w:t>
+      </w:r>
+    </w:p>
+    <w:p>
+      <w:pPr>
+        <w:spacing w:line="360" w:lineRule="auto"/>
+        <w:ind w:firstLine="720"/>
+        <w:jc w:val="both"/>
+        <w:rPr>
+          <w:szCs w:val="24"/>
+        </w:rPr>
+      </w:pPr>
+      <w:r>
+        <w:rPr>
+          <w:szCs w:val="24"/>
+        </w:rPr>
+        <w:t xml:space="preserve">Berikut adalah penjelasan tentang Game Play dari Game kami ini. Ketika permainan mulai dijalankan, maka pertama akan diminta untuk memilih apakah new atau continue. Setelah user menginput pilihan, maka selanjutnya ditampilkan interface ke layar. Jika user </w:t>
+      </w:r>
+      <w:r>
+        <w:rPr>
+          <w:szCs w:val="24"/>
+        </w:rPr>
+        <w:t>menggunakan perintah new &lt;nama_pemain&gt; #</w:t>
+      </w:r>
+      <w:r>
+        <w:rPr>
+          <w:szCs w:val="24"/>
+        </w:rPr>
+        <w:t xml:space="preserve">, maka selanjutnya akan ditampilkan interface dari game yang terbaru. Interface yang terbaru ini berupa karakter di </w:t>
+      </w:r>
+      <w:r>
+        <w:rPr>
+          <w:szCs w:val="24"/>
+        </w:rPr>
+        <w:t xml:space="preserve">dalam </w:t>
+      </w:r>
+      <w:r>
+        <w:rPr>
+          <w:szCs w:val="24"/>
+        </w:rPr>
+        <w:t xml:space="preserve">rumah. Jika </w:t>
+      </w:r>
+      <w:r>
+        <w:rPr>
+          <w:szCs w:val="24"/>
+        </w:rPr>
+        <w:t>digunakan perintah l</w:t>
+      </w:r>
+      <w:r>
+        <w:rPr>
+          <w:szCs w:val="24"/>
+        </w:rPr>
+        <w:t>oad</w:t>
+      </w:r>
+      <w:r>
+        <w:rPr>
+          <w:szCs w:val="24"/>
+        </w:rPr>
+        <w:t xml:space="preserve"> &lt;nama_file&gt; #,</w:t>
+      </w:r>
+      <w:r>
+        <w:rPr>
+          <w:szCs w:val="24"/>
+        </w:rPr>
+        <w:t xml:space="preserve"> maka game akan dimulai dari kejadian terakhir saat game di save. Data tentang game adalah data pada saat game terakhir kali di save. </w:t>
+      </w:r>
+    </w:p>
+    <w:p>
+      <w:pPr>
+        <w:pStyle w:val="Default"/>
+        <w:spacing w:line="360" w:lineRule="auto"/>
+        <w:ind w:firstLine="720"/>
+        <w:jc w:val="both"/>
+        <w:rPr>
+          <w:rFonts w:ascii="Times New Roman" w:hAnsi="Times New Roman" w:cs="Times New Roman"/>
+        </w:rPr>
+      </w:pPr>
+      <w:r>
+        <w:rPr>
+          <w:rFonts w:ascii="Times New Roman" w:hAnsi="Times New Roman" w:cs="Times New Roman"/>
+        </w:rPr>
+        <w:t xml:space="preserve">Jika user </w:t>
+      </w:r>
+      <w:r>
+        <w:rPr>
+          <w:rFonts w:ascii="Times New Roman" w:hAnsi="Times New Roman" w:cs="Times New Roman"/>
+        </w:rPr>
+        <w:t>menggunakan perintah</w:t>
+      </w:r>
+      <w:r>
+        <w:rPr>
+          <w:rFonts w:ascii="Times New Roman" w:hAnsi="Times New Roman" w:cs="Times New Roman"/>
+        </w:rPr>
+        <w:t xml:space="preserve"> new</w:t>
+      </w:r>
+      <w:r>
+        <w:rPr>
+          <w:rFonts w:ascii="Times New Roman" w:hAnsi="Times New Roman" w:cs="Times New Roman"/>
+        </w:rPr>
+        <w:t xml:space="preserve"> &lt;nama_pemain&gt; #</w:t>
+      </w:r>
+      <w:r>
+        <w:rPr>
+          <w:rFonts w:ascii="Times New Roman" w:hAnsi="Times New Roman" w:cs="Times New Roman"/>
+        </w:rPr>
+        <w:t xml:space="preserve">, selanjutnya berada di rumah. Karater dapat bergerak di dalam rumah. Setelah puas di rumah, karater dapat pindah ke latar tempat lain dengan </w:t>
+      </w:r>
+      <w:r>
+        <w:rPr>
+          <w:rFonts w:ascii="Times New Roman" w:hAnsi="Times New Roman" w:cs="Times New Roman"/>
+        </w:rPr>
+        <w:t xml:space="preserve">menggunakan </w:t>
+      </w:r>
+      <w:r>
+        <w:rPr>
+          <w:rFonts w:ascii="Times New Roman" w:hAnsi="Times New Roman" w:cs="Times New Roman"/>
+        </w:rPr>
+        <w:t>p</w:t>
+      </w:r>
+      <w:r>
+        <w:rPr>
+          <w:rFonts w:ascii="Times New Roman" w:hAnsi="Times New Roman" w:cs="Times New Roman"/>
+        </w:rPr>
+        <w:t>erintah</w:t>
+      </w:r>
+      <w:r>
+        <w:rPr>
+          <w:rFonts w:ascii="Times New Roman" w:hAnsi="Times New Roman" w:cs="Times New Roman"/>
+        </w:rPr>
+        <w:t xml:space="preserve"> teleport &lt;nama_area&gt; #. Karena pada game kami ini, karakter hanya dapat berpindah dari rumah ke lahan, maka diinput data teleport lahan #. Di lahan, karakter dapat melakukan beberapa kegiatan. </w:t>
+      </w:r>
+    </w:p>
+    <w:p>
+      <w:pPr>
+        <w:pStyle w:val="Default"/>
+        <w:spacing w:line="360" w:lineRule="auto"/>
+        <w:jc w:val="both"/>
+        <w:rPr>
+          <w:rFonts w:ascii="Times New Roman" w:hAnsi="Times New Roman" w:cs="Times New Roman"/>
+        </w:rPr>
+      </w:pPr>
+      <w:r>
+        <w:rPr>
+          <w:rFonts w:ascii="Times New Roman" w:hAnsi="Times New Roman" w:cs="Times New Roman"/>
+        </w:rPr>
+        <w:t>Kegiatan-kegiatan yang dapat dilakukan oleh karakter di lahan adalah:</w:t>
+      </w:r>
+    </w:p>
+    <w:p>
+      <w:pPr>
+        <w:pStyle w:val="Default"/>
+        <w:spacing w:line="360" w:lineRule="auto"/>
+        <w:jc w:val="both"/>
+        <w:rPr>
+          <w:rFonts w:ascii="Times New Roman" w:hAnsi="Times New Roman" w:cs="Times New Roman"/>
+        </w:rPr>
+      </w:pPr>
+      <w:r>
+        <w:rPr>
+          <w:rFonts w:ascii="Times New Roman" w:hAnsi="Times New Roman" w:cs="Times New Roman"/>
         </w:rPr>
         <w:lastRenderedPageBreak/>
-        <w:t>&lt;Player Membeli&gt;</w:t>
-      </w:r>
-    </w:p>
-    <w:p>
-      <w:pPr>
-        <w:rPr>
-          <w:color w:val="FF0000"/>
-          <w:lang w:val="sv-SE"/>
-        </w:rPr>
-      </w:pPr>
-      <w:r>
-        <w:rPr>
-          <w:color w:val="FF0000"/>
-          <w:lang w:val="sv-SE"/>
-        </w:rPr>
-        <w:t>Isi dengan penjelasan mengenai data test.</w:t>
-      </w:r>
-    </w:p>
-    <w:p>
-      <w:pPr>
-        <w:pStyle w:val="Heading2"/>
-        <w:rPr>
-          <w:lang w:val="en-US"/>
-        </w:rPr>
-      </w:pPr>
-      <w:r>
-        <w:rPr>
-          <w:lang w:val="en-US"/>
-        </w:rPr>
-        <w:t>&lt;Player Memakan&gt;</w:t>
-      </w:r>
-    </w:p>
-    <w:p>
-      <w:pPr>
-        <w:rPr>
-          <w:color w:val="FF0000"/>
-          <w:lang w:val="sv-SE"/>
-        </w:rPr>
-      </w:pPr>
-      <w:r>
-        <w:rPr>
-          <w:color w:val="FF0000"/>
-          <w:lang w:val="sv-SE"/>
-        </w:rPr>
-        <w:t>Isi dengan penjelasan mengenai data test.</w:t>
-      </w:r>
-    </w:p>
-    <w:p>
-      <w:pPr>
-        <w:pStyle w:val="Heading2"/>
-        <w:rPr>
-          <w:lang w:val="en-US"/>
-        </w:rPr>
-      </w:pPr>
-      <w:r>
-        <w:rPr>
-          <w:lang w:val="en-US"/>
-        </w:rPr>
-        <w:t>&lt;Kurcaci&gt;</w:t>
-      </w:r>
-    </w:p>
-    <w:p>
-      <w:pPr>
-        <w:rPr>
-          <w:color w:val="FF0000"/>
-          <w:lang w:val="sv-SE"/>
-        </w:rPr>
-      </w:pPr>
-      <w:r>
-        <w:rPr>
-          <w:color w:val="FF0000"/>
-          <w:lang w:val="sv-SE"/>
-        </w:rPr>
-        <w:t>Isi dengan penjelasan mengenai data test.</w:t>
-      </w:r>
-    </w:p>
-    <w:p>
-      <w:pPr>
-        <w:rPr>
-          <w:color w:val="FF0000"/>
-          <w:lang w:val="sv-SE"/>
-        </w:rPr>
-      </w:pPr>
-    </w:p>
-    <w:p>
-      <w:pPr>
-        <w:pStyle w:val="Heading1"/>
-        <w:rPr>
-          <w:lang w:val="en-US"/>
-        </w:rPr>
-      </w:pPr>
-      <w:bookmarkStart w:id="12" w:name="_Toc287857372"/>
-      <w:r>
-        <w:rPr>
-          <w:lang w:val="id-ID"/>
-        </w:rPr>
-        <w:t>Gameplay</w:t>
-      </w:r>
-      <w:bookmarkEnd w:id="12"/>
-    </w:p>
-    <w:p>
-      <w:pPr>
-        <w:rPr>
-          <w:color w:val="FF0000"/>
-          <w:lang w:val="id-ID"/>
-        </w:rPr>
-      </w:pPr>
-      <w:r>
-        <w:rPr>
-          <w:color w:val="FF0000"/>
-          <w:lang w:val="en-US"/>
-        </w:rPr>
-        <w:t>Pada GamePlay ini akan dijelaskan mengenai keberjalanan program</w:t>
-      </w:r>
-    </w:p>
-    <w:p>
-      <w:pPr>
+        <w:t xml:space="preserve">- Berjalan </w:t>
+      </w:r>
+    </w:p>
+    <w:p>
+      <w:pPr>
+        <w:pStyle w:val="Default"/>
+        <w:spacing w:line="360" w:lineRule="auto"/>
+        <w:jc w:val="both"/>
+        <w:rPr>
+          <w:rFonts w:ascii="Times New Roman" w:hAnsi="Times New Roman" w:cs="Times New Roman"/>
+        </w:rPr>
+      </w:pPr>
+      <w:r>
+        <w:rPr>
+          <w:rFonts w:ascii="Times New Roman" w:hAnsi="Times New Roman" w:cs="Times New Roman"/>
+        </w:rPr>
+        <w:t xml:space="preserve">- Menyiram </w:t>
+      </w:r>
+    </w:p>
+    <w:p>
+      <w:pPr>
+        <w:pStyle w:val="Default"/>
+        <w:spacing w:line="360" w:lineRule="auto"/>
+        <w:jc w:val="both"/>
+        <w:rPr>
+          <w:rFonts w:ascii="Times New Roman" w:hAnsi="Times New Roman" w:cs="Times New Roman"/>
+        </w:rPr>
+      </w:pPr>
+      <w:r>
+        <w:rPr>
+          <w:rFonts w:ascii="Times New Roman" w:hAnsi="Times New Roman" w:cs="Times New Roman"/>
+        </w:rPr>
+        <w:t xml:space="preserve">- Menyabit </w:t>
+      </w:r>
+    </w:p>
+    <w:p>
+      <w:pPr>
+        <w:pStyle w:val="Default"/>
+        <w:spacing w:line="360" w:lineRule="auto"/>
+        <w:jc w:val="both"/>
+        <w:rPr>
+          <w:rFonts w:ascii="Times New Roman" w:hAnsi="Times New Roman" w:cs="Times New Roman"/>
+        </w:rPr>
+      </w:pPr>
+      <w:r>
+        <w:rPr>
+          <w:rFonts w:ascii="Times New Roman" w:hAnsi="Times New Roman" w:cs="Times New Roman"/>
+        </w:rPr>
+        <w:t xml:space="preserve">- Mencangkul </w:t>
+      </w:r>
+    </w:p>
+    <w:p>
+      <w:pPr>
+        <w:pStyle w:val="Default"/>
+        <w:spacing w:line="360" w:lineRule="auto"/>
+        <w:jc w:val="both"/>
+        <w:rPr>
+          <w:rFonts w:ascii="Times New Roman" w:hAnsi="Times New Roman" w:cs="Times New Roman"/>
+        </w:rPr>
+      </w:pPr>
+      <w:r>
+        <w:rPr>
+          <w:rFonts w:ascii="Times New Roman" w:hAnsi="Times New Roman" w:cs="Times New Roman"/>
+        </w:rPr>
+        <w:t xml:space="preserve">- Membuang/memakai barang </w:t>
+      </w:r>
+    </w:p>
+    <w:p>
+      <w:pPr>
+        <w:spacing w:line="360" w:lineRule="auto"/>
+        <w:jc w:val="both"/>
+        <w:rPr>
+          <w:szCs w:val="24"/>
+        </w:rPr>
+      </w:pPr>
+      <w:r>
+        <w:rPr>
+          <w:szCs w:val="24"/>
+        </w:rPr>
+        <w:t>- Memanen tanaman</w:t>
+      </w:r>
+    </w:p>
+    <w:p>
+      <w:pPr>
+        <w:spacing w:line="360" w:lineRule="auto"/>
+        <w:jc w:val="both"/>
+        <w:rPr>
+          <w:szCs w:val="24"/>
+        </w:rPr>
+      </w:pPr>
+      <w:r>
+        <w:rPr>
+          <w:szCs w:val="24"/>
+        </w:rPr>
+        <w:t>Seperti sudah dijelaskan sebelumnya, bahw</w:t>
+      </w:r>
+      <w:r>
+        <w:rPr>
+          <w:szCs w:val="24"/>
+        </w:rPr>
+        <w:t>a ketika karakter melakukan keg</w:t>
+      </w:r>
+      <w:r>
+        <w:rPr>
+          <w:szCs w:val="24"/>
+        </w:rPr>
+        <w:t>iatan, maka energinya akan berkurang</w:t>
+      </w:r>
+      <w:r>
+        <w:rPr>
+          <w:szCs w:val="24"/>
+        </w:rPr>
+        <w:t xml:space="preserve"> sesuai dengan kegiatannya</w:t>
+      </w:r>
+      <w:r>
+        <w:rPr>
+          <w:szCs w:val="24"/>
+        </w:rPr>
+        <w:t>.</w:t>
+      </w:r>
+    </w:p>
+    <w:p>
+      <w:pPr>
+        <w:spacing w:line="360" w:lineRule="auto"/>
+        <w:ind w:firstLine="720"/>
+        <w:jc w:val="both"/>
+        <w:rPr>
+          <w:szCs w:val="24"/>
+        </w:rPr>
+      </w:pPr>
+      <w:r>
+        <w:rPr>
+          <w:szCs w:val="24"/>
+        </w:rPr>
+        <w:t>Di lahan pemain dapat menanam tanaman, tetapi sebelum tanaman ditanam terlebih dahulu plantable area harus dicangkul. Perintah yang dimasukkan untuk mencangkul adalah plow #. Daerah yang tercangkul adalah daerah di depan pemain. Jika pemain mencangkul da</w:t>
+      </w:r>
+      <w:r>
+        <w:rPr>
+          <w:szCs w:val="24"/>
+        </w:rPr>
+        <w:t>erah yang non-plantable, maka tidak terjadi perubahan dan muncul pesan kesalahan. Setelah tanah di plow, maka selanjutnya bibit dapat ditanaman pada tanah yang dicangkul dengan menggunakan perintah put &lt;nomer_slot&gt; 1 #. Titik yang ditanami adalah titik yang berada tepat di hadapan pemain. Jika titik yang berada di depan pemain belum dicangkul, maka tidak terjadi perubahan dan muncul pesan kesalahan. Selain itu jumlah bibit berkurang (bibit dianggap dibuang).</w:t>
+      </w:r>
+      <w:r>
+        <w:rPr>
+          <w:szCs w:val="24"/>
+        </w:rPr>
+        <w:t xml:space="preserve"> Sejalan dengan waktu, maka ta</w:t>
+      </w:r>
+      <w:r>
+        <w:rPr>
+          <w:szCs w:val="24"/>
+        </w:rPr>
+        <w:t>naman akan semakin besar dan terus bertumbuh. Setelah tanaman mencapai umurnya(mati), maka tanaman dapat dibersihkan menggunakan perintah slash #. Titik yang tersabit adalah titik yang berada tepat di hadapan pemain. Jika titik yang berada di depan pemain adalah area kosong, maka tidak terjadi perubahan dan muncul pesan kesalahan. Selain untuk tanaman mati, perintah ini juga dapat dilakukan terhadap tanaman yang masih hidup untuk membersihkan lahan.</w:t>
+      </w:r>
+    </w:p>
+    <w:p>
+      <w:pPr>
+        <w:spacing w:line="360" w:lineRule="auto"/>
+        <w:ind w:firstLine="720"/>
+        <w:jc w:val="both"/>
+        <w:rPr>
+          <w:szCs w:val="24"/>
+        </w:rPr>
+      </w:pPr>
+      <w:r>
+        <w:rPr>
+          <w:szCs w:val="24"/>
+        </w:rPr>
+        <w:t>Setelah bibit di tanam, maka selanjutnya tanaman perlu dirawat setiap hari. Perawatan tanaman ini berupa penyiraman tanaman. Tanaman dapat disiram oleh pemain dengan menggunakan perintah water #.</w:t>
+      </w:r>
+      <w:r>
+        <w:rPr>
+          <w:szCs w:val="24"/>
+        </w:rPr>
+        <w:t xml:space="preserve"> </w:t>
+      </w:r>
+      <w:r>
+        <w:rPr>
+          <w:szCs w:val="24"/>
+        </w:rPr>
+        <w:t xml:space="preserve">Titik yang tersiram adalah titik yang berada tepat di hadapan pemain. Jika titik yang berada di depan pemain adalah </w:t>
+      </w:r>
+      <w:r>
+        <w:rPr>
+          <w:i/>
+          <w:iCs/>
+          <w:szCs w:val="24"/>
+        </w:rPr>
+        <w:t xml:space="preserve">non-plantable area </w:t>
+      </w:r>
+      <w:r>
+        <w:rPr>
+          <w:szCs w:val="24"/>
+        </w:rPr>
+        <w:t>atau area yang sudah disiram, maka tidak terjadi perubahan dan muncul pesan kesalahan.</w:t>
+      </w:r>
+    </w:p>
+    <w:p>
+      <w:pPr>
+        <w:spacing w:line="360" w:lineRule="auto"/>
+        <w:ind w:firstLine="720"/>
+        <w:jc w:val="both"/>
+        <w:rPr>
+          <w:szCs w:val="24"/>
+        </w:rPr>
+      </w:pPr>
+      <w:r>
+        <w:rPr>
+          <w:szCs w:val="24"/>
+        </w:rPr>
+        <w:t>Setelah beberapa lama waktu</w:t>
+      </w:r>
+      <w:r>
+        <w:rPr>
+          <w:szCs w:val="24"/>
+        </w:rPr>
+        <w:t>nya, maka tanaman akan menghasilkan buah. Buah ini dapat dipanen oleh pemain dengan menggunakan perintah harvest #.</w:t>
+      </w:r>
+      <w:r>
+        <w:t xml:space="preserve"> </w:t>
+      </w:r>
+      <w:r>
+        <w:rPr>
+          <w:szCs w:val="24"/>
+        </w:rPr>
+        <w:t xml:space="preserve">Titik yang terpanen adalah titik yang berada tepat di hadapan pemain. Jika titik yang berada di depan pemain adalah area kosong </w:t>
+      </w:r>
+      <w:r>
+        <w:rPr>
+          <w:szCs w:val="24"/>
+        </w:rPr>
+        <w:lastRenderedPageBreak/>
+        <w:t>atau tanaman yang belum mencapai titik panen, maka tidak terjadi perubahan dan muncul pesan kesalahan. Hasil panen akan masuk ke dalam ransel pemain. Jika ransel penuh, maka proses pemanenan tidak dapat dilakukan dan muncul pesan kesalahan.</w:t>
+      </w:r>
+      <w:r>
+        <w:t xml:space="preserve"> </w:t>
+      </w:r>
+      <w:r>
+        <w:rPr>
+          <w:szCs w:val="24"/>
+        </w:rPr>
+        <w:t>Isi ransel dapat dicek dengan mengetik perintah</w:t>
+      </w:r>
+      <w:r>
+        <w:rPr>
+          <w:szCs w:val="24"/>
+        </w:rPr>
+        <w:t xml:space="preserve"> inventory #</w:t>
+      </w:r>
+      <w:r>
+        <w:rPr>
+          <w:szCs w:val="24"/>
+        </w:rPr>
+        <w:t>.</w:t>
+      </w:r>
+    </w:p>
+    <w:p>
+      <w:pPr>
+        <w:spacing w:line="360" w:lineRule="auto"/>
+        <w:ind w:firstLine="720"/>
+        <w:jc w:val="both"/>
+        <w:rPr>
+          <w:szCs w:val="24"/>
+        </w:rPr>
+      </w:pPr>
+      <w:r>
+        <w:rPr>
+          <w:szCs w:val="24"/>
+        </w:rPr>
+        <w:t>Setelah pemain memanen tanaman, maka pemain dapat memakan hasil tanaman. Tanaman dapat dimakan menggunakan perintah eat &lt;no_slot&gt;. Setiap hasil panen yang dimakan akan memberikan efek yang berbeda.</w:t>
+      </w:r>
+    </w:p>
+    <w:p>
+      <w:pPr>
+        <w:spacing w:line="360" w:lineRule="auto"/>
+        <w:ind w:firstLine="720"/>
+        <w:jc w:val="both"/>
+        <w:rPr>
+          <w:b/>
+          <w:szCs w:val="24"/>
+        </w:rPr>
+      </w:pPr>
+      <w:r>
+        <w:rPr>
+          <w:szCs w:val="24"/>
+        </w:rPr>
+        <w:t>Pada lahan perkebunan terdapat pula tiga kurc</w:t>
+      </w:r>
+      <w:r>
+        <w:rPr>
+          <w:szCs w:val="24"/>
+        </w:rPr>
+        <w:t>aci yang dapat membantu dalam merawat tanaman yang dimiliki pemain. Kurcaci 1 hanya dapat menyiram tanaman, kurcaci 2 hanya dapat memanen tanaman, sedangkan kurcaci 3 hanya dapat membersihkan tanaman yang mati. Tanaman yang dipanen oleh kurcaci akan secara otomatis dijual. Kurcaci bergerak secara cerdas menuju tanaman sesuai dengan pekerjaan yang dapat dilakukannya.</w:t>
+      </w:r>
+    </w:p>
+    <w:p>
+      <w:pPr>
+        <w:pStyle w:val="Default"/>
+        <w:spacing w:line="360" w:lineRule="auto"/>
+        <w:jc w:val="both"/>
+        <w:rPr>
+          <w:rFonts w:ascii="Times New Roman" w:hAnsi="Times New Roman" w:cs="Times New Roman"/>
+        </w:rPr>
+      </w:pPr>
+      <w:r>
+        <w:rPr>
+          <w:rFonts w:ascii="Times New Roman" w:hAnsi="Times New Roman" w:cs="Times New Roman"/>
+        </w:rPr>
+        <w:t>Kurcaci dapat diaktifkan dengan menggunakan perintah</w:t>
+      </w:r>
+      <w:r>
+        <w:rPr>
+          <w:rFonts w:ascii="Times New Roman" w:hAnsi="Times New Roman" w:cs="Times New Roman"/>
+        </w:rPr>
+        <w:t xml:space="preserve"> :</w:t>
+      </w:r>
+      <w:r>
+        <w:rPr>
+          <w:rFonts w:ascii="Times New Roman" w:hAnsi="Times New Roman" w:cs="Times New Roman"/>
+        </w:rPr>
+        <w:t xml:space="preserve"> </w:t>
+      </w:r>
+    </w:p>
+    <w:p>
+      <w:pPr>
+        <w:pStyle w:val="Default"/>
+        <w:spacing w:line="360" w:lineRule="auto"/>
+        <w:jc w:val="both"/>
+        <w:rPr>
+          <w:rFonts w:ascii="Times New Roman" w:hAnsi="Times New Roman" w:cs="Times New Roman"/>
+        </w:rPr>
+      </w:pPr>
+      <w:r>
+        <w:rPr>
+          <w:rFonts w:ascii="Times New Roman" w:hAnsi="Times New Roman" w:cs="Times New Roman"/>
+        </w:rPr>
+        <w:t xml:space="preserve">wake_up &lt;nomor_kurcaci&gt; # </w:t>
+      </w:r>
+    </w:p>
+    <w:p>
+      <w:pPr>
+        <w:pStyle w:val="Default"/>
+        <w:spacing w:line="360" w:lineRule="auto"/>
+        <w:jc w:val="both"/>
+        <w:rPr>
+          <w:rFonts w:ascii="Times New Roman" w:hAnsi="Times New Roman" w:cs="Times New Roman"/>
+        </w:rPr>
+      </w:pPr>
+      <w:r>
+        <w:rPr>
+          <w:rFonts w:ascii="Times New Roman" w:hAnsi="Times New Roman" w:cs="Times New Roman"/>
+        </w:rPr>
+        <w:t>selain itu kurcaci juga dapat dinon-aktifkan dengan menggunakan perintah</w:t>
+      </w:r>
+      <w:r>
+        <w:rPr>
+          <w:rFonts w:ascii="Times New Roman" w:hAnsi="Times New Roman" w:cs="Times New Roman"/>
+        </w:rPr>
+        <w:t xml:space="preserve"> :</w:t>
+      </w:r>
+      <w:r>
+        <w:rPr>
+          <w:rFonts w:ascii="Times New Roman" w:hAnsi="Times New Roman" w:cs="Times New Roman"/>
+        </w:rPr>
+        <w:t xml:space="preserve"> </w:t>
+      </w:r>
+    </w:p>
+    <w:p>
+      <w:pPr>
+        <w:pStyle w:val="Default"/>
+        <w:spacing w:line="360" w:lineRule="auto"/>
+        <w:jc w:val="both"/>
+        <w:rPr>
+          <w:rFonts w:ascii="Times New Roman" w:hAnsi="Times New Roman" w:cs="Times New Roman"/>
+        </w:rPr>
+      </w:pPr>
+      <w:r>
+        <w:rPr>
+          <w:rFonts w:ascii="Times New Roman" w:hAnsi="Times New Roman" w:cs="Times New Roman"/>
+        </w:rPr>
+        <w:t xml:space="preserve">sleep &lt;nomor_kurcaci&gt; # </w:t>
+      </w:r>
+    </w:p>
+    <w:p>
+      <w:pPr>
+        <w:pStyle w:val="Default"/>
+        <w:spacing w:line="360" w:lineRule="auto"/>
+        <w:jc w:val="both"/>
+        <w:rPr>
+          <w:rFonts w:ascii="Times New Roman" w:hAnsi="Times New Roman" w:cs="Times New Roman"/>
+        </w:rPr>
+      </w:pPr>
+      <w:r>
+        <w:rPr>
+          <w:rFonts w:ascii="Times New Roman" w:hAnsi="Times New Roman" w:cs="Times New Roman"/>
+        </w:rPr>
+        <w:t xml:space="preserve">status tiap-tiap kurcaci dapat dilihat dengan menggunakan perintah </w:t>
+      </w:r>
+      <w:r>
+        <w:rPr>
+          <w:rFonts w:ascii="Times New Roman" w:hAnsi="Times New Roman" w:cs="Times New Roman"/>
+        </w:rPr>
+        <w:t>:</w:t>
+      </w:r>
+    </w:p>
+    <w:p>
+      <w:pPr>
+        <w:pStyle w:val="Default"/>
+        <w:spacing w:line="360" w:lineRule="auto"/>
+        <w:jc w:val="both"/>
+        <w:rPr>
+          <w:rFonts w:ascii="Times New Roman" w:hAnsi="Times New Roman" w:cs="Times New Roman"/>
+        </w:rPr>
+      </w:pPr>
+      <w:r>
+        <w:rPr>
+          <w:rFonts w:ascii="Times New Roman" w:hAnsi="Times New Roman" w:cs="Times New Roman"/>
+        </w:rPr>
+        <w:t xml:space="preserve">status kurcaci # </w:t>
+      </w:r>
+    </w:p>
+    <w:p>
+      <w:pPr>
+        <w:spacing w:line="360" w:lineRule="auto"/>
+        <w:jc w:val="both"/>
+        <w:rPr>
+          <w:szCs w:val="24"/>
+        </w:rPr>
+      </w:pPr>
+      <w:r>
+        <w:rPr>
+          <w:szCs w:val="24"/>
+        </w:rPr>
+        <w:t xml:space="preserve">perintah tersebut akan menampilkan status ketiga kurcaci. </w:t>
+      </w:r>
+    </w:p>
+    <w:p>
+      <w:pPr>
+        <w:spacing w:line="360" w:lineRule="auto"/>
+        <w:jc w:val="both"/>
+        <w:rPr>
+          <w:szCs w:val="24"/>
+        </w:rPr>
+      </w:pPr>
+      <w:r>
+        <w:rPr>
+          <w:szCs w:val="24"/>
+        </w:rPr>
+        <w:tab/>
+        <w:t xml:space="preserve">Setelah pemain puas berada di lahan, maka pemain dapat pindah ke area Toko. </w:t>
+      </w:r>
+      <w:r>
+        <w:rPr>
+          <w:szCs w:val="24"/>
+        </w:rPr>
+        <w:t xml:space="preserve">Pemain dapat pindah ke area Toko menggunakan perintah teleport &lt;nama_area&gt; #. Di area </w:t>
+      </w:r>
+      <w:r>
+        <w:rPr>
+          <w:szCs w:val="24"/>
+        </w:rPr>
+        <w:t>Toko</w:t>
+      </w:r>
+      <w:r>
+        <w:rPr>
+          <w:szCs w:val="24"/>
+        </w:rPr>
+        <w:t>,</w:t>
+      </w:r>
+      <w:r>
+        <w:rPr>
+          <w:szCs w:val="24"/>
+        </w:rPr>
+        <w:t xml:space="preserve"> pemain dapat membeli atau menjual bibit tanaman. </w:t>
+      </w:r>
+      <w:r>
+        <w:rPr>
+          <w:szCs w:val="24"/>
+        </w:rPr>
+        <w:t xml:space="preserve">Untuk menjual tanaman, digunakan perintah sell &lt;nomer_slot&gt; &lt;jumlah&gt; #. Untuk membeli tanaman, digunakan perintah buy &lt;nomer_slot&gt; &lt;jumlah&gt; #. Untuk membeli item di Toko, maka pemain dapat melihat daftar tanaman yang dijual menggunakan perintah store #. </w:t>
+      </w:r>
+    </w:p>
+    <w:p>
+      <w:pPr>
+        <w:spacing w:line="360" w:lineRule="auto"/>
+        <w:jc w:val="both"/>
+        <w:rPr>
+          <w:szCs w:val="24"/>
+        </w:rPr>
+      </w:pPr>
+      <w:r>
+        <w:rPr>
+          <w:szCs w:val="24"/>
+        </w:rPr>
+        <w:tab/>
+        <w:t xml:space="preserve">Setelah pemain puas melakukan transaksi di Toko, maka pemain dapat pindah ke area Lahan menggunakan perintah teleport &lt;nama_area&gt; #. Setelah pemain berada di area Lahan, pemain dapat melanjutkan berbagai aktivitas yang dapat dilakukan di lahan. Jika pemain mengalami kehabisan energi, maka pemain harus melakukan perintah teleport rumah # karena </w:t>
+      </w:r>
+      <w:r>
+        <w:rPr>
+          <w:szCs w:val="24"/>
+        </w:rPr>
+        <w:lastRenderedPageBreak/>
+        <w:t>rumah merupakan tempat bagi pemain untuk me-restore energinya. Jika pemain sudah merasa bosan bermain, maka selanjutnya dapat digunakan perintah exit # untuk keluar dari permainan.</w:t>
+      </w:r>
+    </w:p>
+    <w:p>
+      <w:pPr>
+        <w:spacing w:line="360" w:lineRule="auto"/>
+        <w:jc w:val="both"/>
+        <w:rPr>
+          <w:szCs w:val="24"/>
+        </w:rPr>
+      </w:pPr>
+      <w:r>
+        <w:rPr>
+          <w:szCs w:val="24"/>
+        </w:rPr>
+        <w:tab/>
+        <w:t>Di dalam game kami ini, terdapat beberapa musim. Pada musim tertentu, maka hanya tanaman tertentu saja yang dapat tumbuh. Dan tanaman lain otomatis mati. Setelah beberapa tanaman mati akibat musim tertentu, maka selanjutnya merupakan tugas dari pemain dan kurcaci untuk melakukan aktivitas slash di lahan. Setelah tanaman yang mati dislash, maka selanjutnya lahan dapat dicangkul lagi, lalu ditanami dan disiram.</w:t>
+      </w:r>
+    </w:p>
+    <w:p>
+      <w:pPr>
+        <w:spacing w:line="360" w:lineRule="auto"/>
+        <w:jc w:val="both"/>
+        <w:rPr>
+          <w:szCs w:val="24"/>
+        </w:rPr>
+      </w:pPr>
+      <w:r>
+        <w:rPr>
+          <w:szCs w:val="24"/>
+        </w:rPr>
+        <w:tab/>
+        <w:t>Di game kami ini juga terdapat beberapa kejadian alam yang terjadi secara acak. Kejadian alam pertama yang mungkin terjadi adalah hujan. Akibat dari hujan ini adalah seluruh lahan disiram. Kejadian alam kedua yang mungkin terjadi adalah tornado. Tornado terjadi di lahan. Akibat dari tornando ini adalah seluruh tanaman akan mati. Tornado ini hanya terjadi pada saat pergantian hari. Karena pergantian hari hanya terjadi saat pemain berada di rumah, maka player tidak mungkin terkena tornado. Kejadian alam terakhir yang terjadi adalah shining. Akibatnya yang ditimbulkan tidak ada.</w:t>
+      </w:r>
+    </w:p>
+    <w:p>
+      <w:pPr>
+        <w:jc w:val="center"/>
         <w:rPr>
           <w:color w:val="FF0000"/>
           <w:lang w:val="en-US"/>
@@ -20527,68 +24184,6 @@
     </w:p>
     <w:p>
       <w:pPr>
-        <w:ind w:firstLine="360"/>
-        <w:rPr>
-          <w:lang w:val="en-US"/>
-        </w:rPr>
-      </w:pPr>
-    </w:p>
-    <w:p>
-      <w:pPr>
-        <w:ind w:firstLine="360"/>
-        <w:rPr>
-          <w:lang w:val="en-US"/>
-        </w:rPr>
-      </w:pPr>
-    </w:p>
-    <w:p>
-      <w:pPr>
-        <w:ind w:firstLine="360"/>
-        <w:rPr>
-          <w:lang w:val="en-US"/>
-        </w:rPr>
-      </w:pPr>
-    </w:p>
-    <w:p>
-      <w:pPr>
-        <w:ind w:firstLine="360"/>
-        <w:rPr>
-          <w:lang w:val="en-US"/>
-        </w:rPr>
-      </w:pPr>
-    </w:p>
-    <w:p>
-      <w:pPr>
-        <w:rPr>
-          <w:lang w:val="en-US"/>
-        </w:rPr>
-      </w:pPr>
-    </w:p>
-    <w:p>
-      <w:pPr>
-        <w:rPr>
-          <w:lang w:val="en-US"/>
-        </w:rPr>
-      </w:pPr>
-    </w:p>
-    <w:p>
-      <w:pPr>
-        <w:ind w:firstLine="360"/>
-        <w:rPr>
-          <w:lang w:val="en-US"/>
-        </w:rPr>
-      </w:pPr>
-    </w:p>
-    <w:p>
-      <w:pPr>
-        <w:ind w:firstLine="360"/>
-        <w:rPr>
-          <w:lang w:val="en-US"/>
-        </w:rPr>
-      </w:pPr>
-    </w:p>
-    <w:p>
-      <w:pPr>
         <w:pStyle w:val="Heading1"/>
         <w:rPr>
           <w:lang w:val="en-US"/>
@@ -30622,71 +34217,6 @@
             <w:pPr>
               <w:jc w:val="both"/>
               <w:rPr>
-                <w:szCs w:val="24"/>
-                <w:lang w:val="id-ID"/>
-              </w:rPr>
-            </w:pPr>
-            <w:r>
-              <w:rPr>
-                <w:szCs w:val="24"/>
-                <w:lang w:val="id-ID"/>
-              </w:rPr>
-              <w:t>Kumpul kelompok untuk membagi tugas.</w:t>
-            </w:r>
-          </w:p>
-        </w:tc>
-      </w:tr>
-      <w:tr>
-        <w:trPr>
-          <w:trHeight w:val="300"/>
-        </w:trPr>
-        <w:tc>
-          <w:tcPr>
-            <w:tcW w:w="2285" w:type="dxa"/>
-            <w:tcBorders>
-              <w:top w:val="nil"/>
-              <w:left w:val="single" w:sz="4" w:space="0" w:color="auto"/>
-              <w:bottom w:val="single" w:sz="4" w:space="0" w:color="auto"/>
-              <w:right w:val="single" w:sz="4" w:space="0" w:color="auto"/>
-            </w:tcBorders>
-            <w:noWrap/>
-            <w:vAlign w:val="center"/>
-            <w:hideMark/>
-          </w:tcPr>
-          <w:p>
-            <w:pPr>
-              <w:jc w:val="both"/>
-              <w:rPr>
-                <w:szCs w:val="24"/>
-                <w:lang w:val="en-US"/>
-              </w:rPr>
-            </w:pPr>
-            <w:r>
-              <w:rPr>
-                <w:szCs w:val="24"/>
-                <w:lang w:val="en-US"/>
-              </w:rPr>
-              <w:t>1 Maret 2011</w:t>
-            </w:r>
-          </w:p>
-        </w:tc>
-        <w:tc>
-          <w:tcPr>
-            <w:tcW w:w="5245" w:type="dxa"/>
-            <w:tcBorders>
-              <w:top w:val="nil"/>
-              <w:left w:val="nil"/>
-              <w:bottom w:val="single" w:sz="4" w:space="0" w:color="auto"/>
-              <w:right w:val="single" w:sz="4" w:space="0" w:color="auto"/>
-            </w:tcBorders>
-            <w:noWrap/>
-            <w:vAlign w:val="center"/>
-            <w:hideMark/>
-          </w:tcPr>
-          <w:p>
-            <w:pPr>
-              <w:jc w:val="both"/>
-              <w:rPr>
                 <w:b/>
                 <w:szCs w:val="24"/>
               </w:rPr>
@@ -30724,7 +34254,7 @@
                 <w:szCs w:val="24"/>
                 <w:lang w:val="en-US"/>
               </w:rPr>
-              <w:t>2 Maret 2011</w:t>
+              <w:t>1 Maret 2011</w:t>
             </w:r>
           </w:p>
         </w:tc>
@@ -30782,7 +34312,7 @@
                 <w:szCs w:val="24"/>
                 <w:lang w:val="en-US"/>
               </w:rPr>
-              <w:t>3 Maret 2011</w:t>
+              <w:t>2 Maret 2011</w:t>
             </w:r>
           </w:p>
         </w:tc>
@@ -30840,7 +34370,7 @@
                 <w:szCs w:val="24"/>
                 <w:lang w:val="en-US"/>
               </w:rPr>
-              <w:t>4 Maret 2011</w:t>
+              <w:t>3 Maret 2011</w:t>
             </w:r>
           </w:p>
         </w:tc>
@@ -30898,7 +34428,7 @@
                 <w:szCs w:val="24"/>
                 <w:lang w:val="en-US"/>
               </w:rPr>
-              <w:t>5 Maret 2011</w:t>
+              <w:t>4 Maret 2011</w:t>
             </w:r>
           </w:p>
         </w:tc>
@@ -30956,7 +34486,7 @@
                 <w:szCs w:val="24"/>
                 <w:lang w:val="en-US"/>
               </w:rPr>
-              <w:t>6 Maret 2011</w:t>
+              <w:t>5 Maret 2011</w:t>
             </w:r>
           </w:p>
         </w:tc>
@@ -31014,7 +34544,7 @@
                 <w:szCs w:val="24"/>
                 <w:lang w:val="en-US"/>
               </w:rPr>
-              <w:t>7 Maret 2011</w:t>
+              <w:t>6 Maret 2011</w:t>
             </w:r>
           </w:p>
         </w:tc>
@@ -31072,7 +34602,7 @@
                 <w:szCs w:val="24"/>
                 <w:lang w:val="en-US"/>
               </w:rPr>
-              <w:t>8 Maret 2011</w:t>
+              <w:t>7 Maret 2011</w:t>
             </w:r>
           </w:p>
         </w:tc>
@@ -31130,6 +34660,64 @@
                 <w:szCs w:val="24"/>
                 <w:lang w:val="en-US"/>
               </w:rPr>
+              <w:t>8 Maret 2011</w:t>
+            </w:r>
+          </w:p>
+        </w:tc>
+        <w:tc>
+          <w:tcPr>
+            <w:tcW w:w="5245" w:type="dxa"/>
+            <w:tcBorders>
+              <w:top w:val="nil"/>
+              <w:left w:val="nil"/>
+              <w:bottom w:val="single" w:sz="4" w:space="0" w:color="auto"/>
+              <w:right w:val="single" w:sz="4" w:space="0" w:color="auto"/>
+            </w:tcBorders>
+            <w:noWrap/>
+            <w:vAlign w:val="center"/>
+            <w:hideMark/>
+          </w:tcPr>
+          <w:p>
+            <w:pPr>
+              <w:jc w:val="both"/>
+              <w:rPr>
+                <w:b/>
+                <w:szCs w:val="24"/>
+              </w:rPr>
+            </w:pPr>
+          </w:p>
+        </w:tc>
+      </w:tr>
+      <w:tr>
+        <w:trPr>
+          <w:trHeight w:val="300"/>
+        </w:trPr>
+        <w:tc>
+          <w:tcPr>
+            <w:tcW w:w="2285" w:type="dxa"/>
+            <w:tcBorders>
+              <w:top w:val="nil"/>
+              <w:left w:val="single" w:sz="4" w:space="0" w:color="auto"/>
+              <w:bottom w:val="single" w:sz="4" w:space="0" w:color="auto"/>
+              <w:right w:val="single" w:sz="4" w:space="0" w:color="auto"/>
+            </w:tcBorders>
+            <w:noWrap/>
+            <w:vAlign w:val="center"/>
+            <w:hideMark/>
+          </w:tcPr>
+          <w:p>
+            <w:pPr>
+              <w:jc w:val="both"/>
+              <w:rPr>
+                <w:szCs w:val="24"/>
+                <w:lang w:val="en-US"/>
+              </w:rPr>
+            </w:pPr>
+            <w:r>
+              <w:rPr>
+                <w:szCs w:val="24"/>
+                <w:lang w:val="en-US"/>
+              </w:rPr>
               <w:t>9 Maret 2011</w:t>
             </w:r>
           </w:p>
@@ -31846,7 +35434,7 @@
               <w:jc w:val="both"/>
               <w:rPr>
                 <w:szCs w:val="24"/>
-                <w:lang w:val="id-ID"/>
+                <w:lang w:val="en-US"/>
               </w:rPr>
             </w:pPr>
           </w:p>
@@ -32135,14 +35723,14 @@
 
 <file path=word/endnotes.xml><?xml version="1.0" encoding="utf-8"?>
 <w:endnotes xmlns:ve="http://schemas.openxmlformats.org/markup-compatibility/2006" xmlns:o="urn:schemas-microsoft-com:office:office" xmlns:r="http://schemas.openxmlformats.org/officeDocument/2006/relationships" xmlns:m="http://schemas.openxmlformats.org/officeDocument/2006/math" xmlns:v="urn:schemas-microsoft-com:vml" xmlns:wp="http://schemas.openxmlformats.org/drawingml/2006/wordprocessingDrawing" xmlns:w10="urn:schemas-microsoft-com:office:word" xmlns:w="http://schemas.openxmlformats.org/wordprocessingml/2006/main" xmlns:wne="http://schemas.microsoft.com/office/word/2006/wordml">
-  <w:endnote w:type="separator" w:id="0">
+  <w:endnote w:type="separator" w:id="-1">
     <w:p>
       <w:r>
         <w:separator/>
       </w:r>
     </w:p>
   </w:endnote>
-  <w:endnote w:type="continuationSeparator" w:id="1">
+  <w:endnote w:type="continuationSeparator" w:id="0">
     <w:p>
       <w:r>
         <w:continuationSeparator/>
@@ -32317,7 +35905,7 @@
               <w:sz w:val="18"/>
               <w:szCs w:val="18"/>
             </w:rPr>
-            <w:t>19</w:t>
+            <w:t>25</w:t>
           </w:r>
           <w:r>
             <w:rPr>
@@ -32401,7 +35989,7 @@
               <w:sz w:val="18"/>
               <w:szCs w:val="18"/>
             </w:rPr>
-            <w:t>27</w:t>
+            <w:t>34</w:t>
           </w:r>
           <w:r>
             <w:rPr>
@@ -32485,14 +36073,14 @@
 
 <file path=word/footnotes.xml><?xml version="1.0" encoding="utf-8"?>
 <w:footnotes xmlns:ve="http://schemas.openxmlformats.org/markup-compatibility/2006" xmlns:o="urn:schemas-microsoft-com:office:office" xmlns:r="http://schemas.openxmlformats.org/officeDocument/2006/relationships" xmlns:m="http://schemas.openxmlformats.org/officeDocument/2006/math" xmlns:v="urn:schemas-microsoft-com:vml" xmlns:wp="http://schemas.openxmlformats.org/drawingml/2006/wordprocessingDrawing" xmlns:w10="urn:schemas-microsoft-com:office:word" xmlns:w="http://schemas.openxmlformats.org/wordprocessingml/2006/main" xmlns:wne="http://schemas.microsoft.com/office/word/2006/wordml">
-  <w:footnote w:type="separator" w:id="0">
+  <w:footnote w:type="separator" w:id="-1">
     <w:p>
       <w:r>
         <w:separator/>
       </w:r>
     </w:p>
   </w:footnote>
-  <w:footnote w:type="continuationSeparator" w:id="1">
+  <w:footnote w:type="continuationSeparator" w:id="0">
     <w:p>
       <w:r>
         <w:continuationSeparator/>
@@ -40150,6 +43738,22 @@
       <w:lang w:val="en-GB"/>
     </w:rPr>
   </w:style>
+  <w:style w:type="paragraph" w:customStyle="1" w:styleId="Default">
+    <w:name w:val="Default"/>
+    <w:rsid w:val="005755AE"/>
+    <w:pPr>
+      <w:autoSpaceDE w:val="0"/>
+      <w:autoSpaceDN w:val="0"/>
+      <w:adjustRightInd w:val="0"/>
+    </w:pPr>
+    <w:rPr>
+      <w:rFonts w:ascii="Calibri" w:eastAsiaTheme="minorHAnsi" w:hAnsi="Calibri" w:cs="Calibri"/>
+      <w:color w:val="000000"/>
+      <w:sz w:val="24"/>
+      <w:szCs w:val="24"/>
+      <w:lang w:val="id-ID"/>
+    </w:rPr>
+  </w:style>
 </w:styles>
 </file>
 
@@ -40441,7 +44045,7 @@
 </file>
 
 <file path=customXml/itemProps1.xml><?xml version="1.0" encoding="utf-8"?>
-<ds:datastoreItem xmlns:ds="http://schemas.openxmlformats.org/officeDocument/2006/customXml" ds:itemID="{5C0CAAB9-493E-4C3C-A999-16FE52D0B362}">
+<ds:datastoreItem xmlns:ds="http://schemas.openxmlformats.org/officeDocument/2006/customXml" ds:itemID="{4BCBABCE-DAFF-4785-A7A3-1026A7D5A225}">
   <ds:schemaRefs>
     <ds:schemaRef ds:uri="http://schemas.openxmlformats.org/officeDocument/2006/bibliography"/>
   </ds:schemaRefs>
